--- a/Информация о программе/Пояснительная записка.docx
+++ b/Информация о программе/Пояснительная записка.docx
@@ -8,20 +8,356 @@
         <w:jc w:val="center"/>
         <w:rPr>
           <w:rFonts w:ascii="Times New Roman" w:cs="Times New Roman" w:eastAsia="Times New Roman" w:hAnsi="Times New Roman"/>
-          <w:b w:val="1"/>
-          <w:sz w:val="28"/>
-          <w:szCs w:val="28"/>
-        </w:rPr>
-      </w:pPr>
-      <w:r>
-        <w:rPr>
-          <w:rFonts w:ascii="Times New Roman" w:cs="Times New Roman" w:eastAsia="Times New Roman" w:hAnsi="Times New Roman"/>
-          <w:b w:val="1"/>
-          <w:sz w:val="28"/>
-          <w:szCs w:val="28"/>
-          <w:rtl w:val="0"/>
-        </w:rPr>
-        <w:t xml:space="preserve">Пояснительная записка</w:t>
+          <w:sz w:val="28"/>
+          <w:szCs w:val="28"/>
+        </w:rPr>
+      </w:pPr>
+      <w:r>
+        <w:rPr>
+          <w:rFonts w:ascii="Times New Roman" w:cs="Times New Roman" w:eastAsia="Times New Roman" w:hAnsi="Times New Roman"/>
+          <w:sz w:val="28"/>
+          <w:szCs w:val="28"/>
+          <w:rtl w:val="0"/>
+        </w:rPr>
+        <w:t xml:space="preserve">МИНОБРНАУКИ РОССИИ</w:t>
+      </w:r>
+    </w:p>
+    <w:p>
+      <w:pPr>
+        <w:spacing w:line="360" w:lineRule="auto"/>
+        <w:jc w:val="center"/>
+        <w:rPr>
+          <w:rFonts w:ascii="Times New Roman" w:cs="Times New Roman" w:eastAsia="Times New Roman" w:hAnsi="Times New Roman"/>
+          <w:sz w:val="28"/>
+          <w:szCs w:val="28"/>
+        </w:rPr>
+      </w:pPr>
+      <w:r>
+        <w:rPr>
+          <w:rFonts w:ascii="Times New Roman" w:cs="Times New Roman" w:eastAsia="Times New Roman" w:hAnsi="Times New Roman"/>
+          <w:sz w:val="28"/>
+          <w:szCs w:val="28"/>
+          <w:rtl w:val="0"/>
+        </w:rPr>
+        <w:t xml:space="preserve">ФЕДЕРАЛЬНОЕ ГОСУДАРСТВЕННОЕ БЮДЖЕТНОЕ ОБРАЗОВАТЕЛЬНОЕ УЧРЕЖДЕНИЕ </w:t>
+      </w:r>
+    </w:p>
+    <w:p>
+      <w:pPr>
+        <w:spacing w:line="360" w:lineRule="auto"/>
+        <w:jc w:val="center"/>
+        <w:rPr>
+          <w:rFonts w:ascii="Times New Roman" w:cs="Times New Roman" w:eastAsia="Times New Roman" w:hAnsi="Times New Roman"/>
+          <w:sz w:val="28"/>
+          <w:szCs w:val="28"/>
+        </w:rPr>
+      </w:pPr>
+      <w:r>
+        <w:rPr>
+          <w:rFonts w:ascii="Times New Roman" w:cs="Times New Roman" w:eastAsia="Times New Roman" w:hAnsi="Times New Roman"/>
+          <w:sz w:val="28"/>
+          <w:szCs w:val="28"/>
+          <w:rtl w:val="0"/>
+        </w:rPr>
+        <w:t xml:space="preserve">ВЫСШЕГО ОБРАЗОВАНИЯ</w:t>
+      </w:r>
+    </w:p>
+    <w:p>
+      <w:pPr>
+        <w:spacing w:line="360" w:lineRule="auto"/>
+        <w:jc w:val="center"/>
+        <w:rPr>
+          <w:rFonts w:ascii="Times New Roman" w:cs="Times New Roman" w:eastAsia="Times New Roman" w:hAnsi="Times New Roman"/>
+          <w:sz w:val="28"/>
+          <w:szCs w:val="28"/>
+        </w:rPr>
+      </w:pPr>
+      <w:r>
+        <w:rPr>
+          <w:rFonts w:ascii="Times New Roman" w:cs="Times New Roman" w:eastAsia="Times New Roman" w:hAnsi="Times New Roman"/>
+          <w:sz w:val="28"/>
+          <w:szCs w:val="28"/>
+          <w:rtl w:val="0"/>
+        </w:rPr>
+        <w:t xml:space="preserve">«ВОРОНЕЖСКИЙ ГОСУДАРСТВЕННЫЙ УНИВЕРСИТЕТ»</w:t>
+      </w:r>
+    </w:p>
+    <w:p>
+      <w:pPr>
+        <w:spacing w:line="360" w:lineRule="auto"/>
+        <w:jc w:val="center"/>
+        <w:rPr>
+          <w:rFonts w:ascii="Times New Roman" w:cs="Times New Roman" w:eastAsia="Times New Roman" w:hAnsi="Times New Roman"/>
+          <w:sz w:val="28"/>
+          <w:szCs w:val="28"/>
+        </w:rPr>
+      </w:pPr>
+      <w:r>
+        <w:rPr>
+          <w:rFonts w:ascii="Times New Roman" w:cs="Times New Roman" w:eastAsia="Times New Roman" w:hAnsi="Times New Roman"/>
+          <w:sz w:val="28"/>
+          <w:szCs w:val="28"/>
+          <w:rtl w:val="0"/>
+        </w:rPr>
+        <w:t xml:space="preserve">Дополнительное образование «Основы промышленного программирования»</w:t>
+      </w:r>
+    </w:p>
+    <w:p>
+      <w:pPr>
+        <w:spacing w:line="360" w:lineRule="auto"/>
+        <w:jc w:val="center"/>
+        <w:rPr>
+          <w:rFonts w:ascii="Times New Roman" w:cs="Times New Roman" w:eastAsia="Times New Roman" w:hAnsi="Times New Roman"/>
+          <w:b w:val="1"/>
+          <w:sz w:val="28"/>
+          <w:szCs w:val="28"/>
+        </w:rPr>
+      </w:pPr>
+      <w:r>
+        <w:rPr>
+          <w:rtl w:val="0"/>
+        </w:rPr>
+      </w:r>
+    </w:p>
+    <w:p>
+      <w:pPr>
+        <w:spacing w:line="360" w:lineRule="auto"/>
+        <w:jc w:val="center"/>
+        <w:rPr>
+          <w:rFonts w:ascii="Times New Roman" w:cs="Times New Roman" w:eastAsia="Times New Roman" w:hAnsi="Times New Roman"/>
+          <w:b w:val="1"/>
+          <w:sz w:val="28"/>
+          <w:szCs w:val="28"/>
+        </w:rPr>
+      </w:pPr>
+      <w:r>
+        <w:rPr>
+          <w:rtl w:val="0"/>
+        </w:rPr>
+      </w:r>
+    </w:p>
+    <w:p>
+      <w:pPr>
+        <w:spacing w:line="360" w:lineRule="auto"/>
+        <w:jc w:val="center"/>
+        <w:rPr>
+          <w:rFonts w:ascii="Times New Roman" w:cs="Times New Roman" w:eastAsia="Times New Roman" w:hAnsi="Times New Roman"/>
+          <w:b w:val="1"/>
+          <w:sz w:val="28"/>
+          <w:szCs w:val="28"/>
+        </w:rPr>
+      </w:pPr>
+      <w:r>
+        <w:rPr>
+          <w:rtl w:val="0"/>
+        </w:rPr>
+      </w:r>
+    </w:p>
+    <w:p>
+      <w:pPr>
+        <w:spacing w:line="360" w:lineRule="auto"/>
+        <w:jc w:val="center"/>
+        <w:rPr>
+          <w:rFonts w:ascii="Times New Roman" w:cs="Times New Roman" w:eastAsia="Times New Roman" w:hAnsi="Times New Roman"/>
+          <w:b w:val="1"/>
+          <w:sz w:val="28"/>
+          <w:szCs w:val="28"/>
+        </w:rPr>
+      </w:pPr>
+      <w:r>
+        <w:rPr>
+          <w:rtl w:val="0"/>
+        </w:rPr>
+      </w:r>
+    </w:p>
+    <w:p>
+      <w:pPr>
+        <w:spacing w:line="360" w:lineRule="auto"/>
+        <w:jc w:val="center"/>
+        <w:rPr>
+          <w:rFonts w:ascii="Times New Roman" w:cs="Times New Roman" w:eastAsia="Times New Roman" w:hAnsi="Times New Roman"/>
+          <w:b w:val="1"/>
+          <w:sz w:val="28"/>
+          <w:szCs w:val="28"/>
+        </w:rPr>
+      </w:pPr>
+      <w:r>
+        <w:rPr>
+          <w:rtl w:val="0"/>
+        </w:rPr>
+      </w:r>
+    </w:p>
+    <w:p>
+      <w:pPr>
+        <w:spacing w:line="360" w:lineRule="auto"/>
+        <w:jc w:val="center"/>
+        <w:rPr>
+          <w:rFonts w:ascii="Times New Roman" w:cs="Times New Roman" w:eastAsia="Times New Roman" w:hAnsi="Times New Roman"/>
+          <w:b w:val="1"/>
+          <w:sz w:val="28"/>
+          <w:szCs w:val="28"/>
+        </w:rPr>
+      </w:pPr>
+      <w:r>
+        <w:rPr>
+          <w:rtl w:val="0"/>
+        </w:rPr>
+      </w:r>
+    </w:p>
+    <w:p>
+      <w:pPr>
+        <w:spacing w:line="360" w:lineRule="auto"/>
+        <w:jc w:val="center"/>
+        <w:rPr>
+          <w:rFonts w:ascii="Times New Roman" w:cs="Times New Roman" w:eastAsia="Times New Roman" w:hAnsi="Times New Roman"/>
+          <w:b w:val="1"/>
+          <w:sz w:val="28"/>
+          <w:szCs w:val="28"/>
+        </w:rPr>
+      </w:pPr>
+      <w:r>
+        <w:rPr>
+          <w:rtl w:val="0"/>
+        </w:rPr>
+      </w:r>
+    </w:p>
+    <w:p>
+      <w:pPr>
+        <w:spacing w:line="360" w:lineRule="auto"/>
+        <w:jc w:val="center"/>
+        <w:rPr>
+          <w:rFonts w:ascii="Times New Roman" w:cs="Times New Roman" w:eastAsia="Times New Roman" w:hAnsi="Times New Roman"/>
+          <w:sz w:val="28"/>
+          <w:szCs w:val="28"/>
+        </w:rPr>
+      </w:pPr>
+      <w:r>
+        <w:rPr>
+          <w:rtl w:val="0"/>
+        </w:rPr>
+      </w:r>
+    </w:p>
+    <w:p>
+      <w:pPr>
+        <w:spacing w:line="360" w:lineRule="auto"/>
+        <w:jc w:val="center"/>
+        <w:rPr>
+          <w:rFonts w:ascii="Times New Roman" w:cs="Times New Roman" w:eastAsia="Times New Roman" w:hAnsi="Times New Roman"/>
+          <w:sz w:val="28"/>
+          <w:szCs w:val="28"/>
+        </w:rPr>
+      </w:pPr>
+      <w:r>
+        <w:rPr>
+          <w:rFonts w:ascii="Times New Roman" w:cs="Times New Roman" w:eastAsia="Times New Roman" w:hAnsi="Times New Roman"/>
+          <w:sz w:val="28"/>
+          <w:szCs w:val="28"/>
+          <w:rtl w:val="0"/>
+        </w:rPr>
+        <w:t xml:space="preserve">QT проект по теме</w:t>
+      </w:r>
+    </w:p>
+    <w:p>
+      <w:pPr>
+        <w:spacing w:line="360" w:lineRule="auto"/>
+        <w:jc w:val="center"/>
+        <w:rPr>
+          <w:rFonts w:ascii="Times New Roman" w:cs="Times New Roman" w:eastAsia="Times New Roman" w:hAnsi="Times New Roman"/>
+          <w:sz w:val="28"/>
+          <w:szCs w:val="28"/>
+        </w:rPr>
+      </w:pPr>
+      <w:r>
+        <w:rPr>
+          <w:rFonts w:ascii="Times New Roman" w:cs="Times New Roman" w:eastAsia="Times New Roman" w:hAnsi="Times New Roman"/>
+          <w:sz w:val="28"/>
+          <w:szCs w:val="28"/>
+          <w:rtl w:val="0"/>
+        </w:rPr>
+        <w:t xml:space="preserve">“Система управления задачами и событиями с возможностью их категоризации”</w:t>
+      </w:r>
+    </w:p>
+    <w:p>
+      <w:pPr>
+        <w:spacing w:line="360" w:lineRule="auto"/>
+        <w:jc w:val="center"/>
+        <w:rPr>
+          <w:rFonts w:ascii="Times New Roman" w:cs="Times New Roman" w:eastAsia="Times New Roman" w:hAnsi="Times New Roman"/>
+          <w:b w:val="1"/>
+          <w:sz w:val="28"/>
+          <w:szCs w:val="28"/>
+        </w:rPr>
+      </w:pPr>
+      <w:r>
+        <w:rPr>
+          <w:rtl w:val="0"/>
+        </w:rPr>
+      </w:r>
+    </w:p>
+    <w:p>
+      <w:pPr>
+        <w:spacing w:line="360" w:lineRule="auto"/>
+        <w:jc w:val="center"/>
+        <w:rPr>
+          <w:rFonts w:ascii="Times New Roman" w:cs="Times New Roman" w:eastAsia="Times New Roman" w:hAnsi="Times New Roman"/>
+          <w:b w:val="1"/>
+          <w:sz w:val="28"/>
+          <w:szCs w:val="28"/>
+        </w:rPr>
+      </w:pPr>
+      <w:r>
+        <w:rPr>
+          <w:rtl w:val="0"/>
+        </w:rPr>
+      </w:r>
+    </w:p>
+    <w:p>
+      <w:pPr>
+        <w:spacing w:line="360" w:lineRule="auto"/>
+        <w:jc w:val="center"/>
+        <w:rPr>
+          <w:rFonts w:ascii="Times New Roman" w:cs="Times New Roman" w:eastAsia="Times New Roman" w:hAnsi="Times New Roman"/>
+          <w:b w:val="1"/>
+          <w:sz w:val="28"/>
+          <w:szCs w:val="28"/>
+        </w:rPr>
+      </w:pPr>
+      <w:r>
+        <w:rPr>
+          <w:rtl w:val="0"/>
+        </w:rPr>
+      </w:r>
+    </w:p>
+    <w:p>
+      <w:pPr>
+        <w:spacing w:line="360" w:lineRule="auto"/>
+        <w:jc w:val="center"/>
+        <w:rPr>
+          <w:rFonts w:ascii="Times New Roman" w:cs="Times New Roman" w:eastAsia="Times New Roman" w:hAnsi="Times New Roman"/>
+          <w:b w:val="1"/>
+          <w:sz w:val="28"/>
+          <w:szCs w:val="28"/>
+        </w:rPr>
+      </w:pPr>
+      <w:r>
+        <w:rPr>
+          <w:rtl w:val="0"/>
+        </w:rPr>
+      </w:r>
+    </w:p>
+    <w:p>
+      <w:pPr>
+        <w:spacing w:line="360" w:lineRule="auto"/>
+        <w:rPr>
+          <w:rFonts w:ascii="Times New Roman" w:cs="Times New Roman" w:eastAsia="Times New Roman" w:hAnsi="Times New Roman"/>
+          <w:sz w:val="28"/>
+          <w:szCs w:val="28"/>
+        </w:rPr>
+      </w:pPr>
+      <w:r>
+        <w:rPr>
+          <w:rtl w:val="0"/>
+        </w:rPr>
       </w:r>
     </w:p>
     <w:p>
@@ -30,20 +366,589 @@
         <w:jc w:val="both"/>
         <w:rPr>
           <w:rFonts w:ascii="Times New Roman" w:cs="Times New Roman" w:eastAsia="Times New Roman" w:hAnsi="Times New Roman"/>
-          <w:b w:val="1"/>
-          <w:sz w:val="28"/>
-          <w:szCs w:val="28"/>
-        </w:rPr>
-      </w:pPr>
-      <w:r>
-        <w:rPr>
-          <w:rFonts w:ascii="Times New Roman" w:cs="Times New Roman" w:eastAsia="Times New Roman" w:hAnsi="Times New Roman"/>
-          <w:b w:val="1"/>
-          <w:sz w:val="28"/>
-          <w:szCs w:val="28"/>
-          <w:rtl w:val="0"/>
-        </w:rPr>
-        <w:t xml:space="preserve">I.  Название проекта и техническое задание</w:t>
+          <w:sz w:val="28"/>
+          <w:szCs w:val="28"/>
+        </w:rPr>
+      </w:pPr>
+      <w:r>
+        <w:rPr>
+          <w:rFonts w:ascii="Times New Roman" w:cs="Times New Roman" w:eastAsia="Times New Roman" w:hAnsi="Times New Roman"/>
+          <w:sz w:val="28"/>
+          <w:szCs w:val="28"/>
+          <w:rtl w:val="0"/>
+        </w:rPr>
+        <w:t xml:space="preserve">Ученик_______________________________________________Широков М.Н.</w:t>
+      </w:r>
+    </w:p>
+    <w:p>
+      <w:pPr>
+        <w:spacing w:line="360" w:lineRule="auto"/>
+        <w:jc w:val="both"/>
+        <w:rPr>
+          <w:rFonts w:ascii="Times New Roman" w:cs="Times New Roman" w:eastAsia="Times New Roman" w:hAnsi="Times New Roman"/>
+          <w:sz w:val="28"/>
+          <w:szCs w:val="28"/>
+        </w:rPr>
+      </w:pPr>
+      <w:r>
+        <w:rPr>
+          <w:rFonts w:ascii="Times New Roman" w:cs="Times New Roman" w:eastAsia="Times New Roman" w:hAnsi="Times New Roman"/>
+          <w:sz w:val="28"/>
+          <w:szCs w:val="28"/>
+          <w:rtl w:val="0"/>
+        </w:rPr>
+        <w:t xml:space="preserve">Преподователь_________________________________________Копытин А.В.</w:t>
+      </w:r>
+    </w:p>
+    <w:p>
+      <w:pPr>
+        <w:spacing w:line="360" w:lineRule="auto"/>
+        <w:rPr>
+          <w:rFonts w:ascii="Times New Roman" w:cs="Times New Roman" w:eastAsia="Times New Roman" w:hAnsi="Times New Roman"/>
+          <w:sz w:val="28"/>
+          <w:szCs w:val="28"/>
+        </w:rPr>
+      </w:pPr>
+      <w:r>
+        <w:rPr>
+          <w:rtl w:val="0"/>
+        </w:rPr>
+      </w:r>
+    </w:p>
+    <w:p>
+      <w:pPr>
+        <w:spacing w:line="360" w:lineRule="auto"/>
+        <w:rPr>
+          <w:rFonts w:ascii="Times New Roman" w:cs="Times New Roman" w:eastAsia="Times New Roman" w:hAnsi="Times New Roman"/>
+          <w:sz w:val="28"/>
+          <w:szCs w:val="28"/>
+        </w:rPr>
+      </w:pPr>
+      <w:r>
+        <w:rPr>
+          <w:rFonts w:ascii="Times New Roman" w:cs="Times New Roman" w:eastAsia="Times New Roman" w:hAnsi="Times New Roman"/>
+          <w:sz w:val="28"/>
+          <w:szCs w:val="28"/>
+          <w:rtl w:val="0"/>
+        </w:rPr>
+        <w:t xml:space="preserve">                                                                                    </w:t>
+      </w:r>
+    </w:p>
+    <w:p>
+      <w:pPr>
+        <w:spacing w:line="360" w:lineRule="auto"/>
+        <w:jc w:val="center"/>
+        <w:rPr>
+          <w:rFonts w:ascii="Times New Roman" w:cs="Times New Roman" w:eastAsia="Times New Roman" w:hAnsi="Times New Roman"/>
+          <w:sz w:val="28"/>
+          <w:szCs w:val="28"/>
+        </w:rPr>
+      </w:pPr>
+      <w:r>
+        <w:rPr>
+          <w:rFonts w:ascii="Times New Roman" w:cs="Times New Roman" w:eastAsia="Times New Roman" w:hAnsi="Times New Roman"/>
+          <w:sz w:val="28"/>
+          <w:szCs w:val="28"/>
+          <w:rtl w:val="0"/>
+        </w:rPr>
+        <w:t xml:space="preserve">Воронеж 2024</w:t>
+      </w:r>
+    </w:p>
+    <w:p>
+      <w:pPr>
+        <w:spacing w:line="360" w:lineRule="auto"/>
+        <w:jc w:val="center"/>
+        <w:rPr>
+          <w:rFonts w:ascii="Times New Roman" w:cs="Times New Roman" w:eastAsia="Times New Roman" w:hAnsi="Times New Roman"/>
+          <w:b w:val="1"/>
+          <w:sz w:val="36"/>
+          <w:szCs w:val="36"/>
+        </w:rPr>
+      </w:pPr>
+      <w:r>
+        <w:rPr>
+          <w:rFonts w:ascii="Times New Roman" w:cs="Times New Roman" w:eastAsia="Times New Roman" w:hAnsi="Times New Roman"/>
+          <w:b w:val="1"/>
+          <w:sz w:val="36"/>
+          <w:szCs w:val="36"/>
+          <w:rtl w:val="0"/>
+        </w:rPr>
+        <w:t xml:space="preserve">Содержание</w:t>
+      </w:r>
+    </w:p>
+    <w:p>
+      <w:pPr>
+        <w:spacing w:line="360" w:lineRule="auto"/>
+        <w:rPr>
+          <w:rFonts w:ascii="Times New Roman" w:cs="Times New Roman" w:eastAsia="Times New Roman" w:hAnsi="Times New Roman"/>
+          <w:sz w:val="28"/>
+          <w:szCs w:val="28"/>
+        </w:rPr>
+      </w:pPr>
+      <w:r>
+        <w:rPr>
+          <w:rFonts w:ascii="Times New Roman" w:cs="Times New Roman" w:eastAsia="Times New Roman" w:hAnsi="Times New Roman"/>
+          <w:sz w:val="28"/>
+          <w:szCs w:val="28"/>
+          <w:rtl w:val="0"/>
+        </w:rPr>
+        <w:t xml:space="preserve">Содержание………………………………………………………………………..21   Название проекта и техническое задание…………………………………….3</w:t>
+      </w:r>
+    </w:p>
+    <w:p>
+      <w:pPr>
+        <w:spacing w:line="360" w:lineRule="auto"/>
+        <w:rPr>
+          <w:rFonts w:ascii="Times New Roman" w:cs="Times New Roman" w:eastAsia="Times New Roman" w:hAnsi="Times New Roman"/>
+          <w:sz w:val="28"/>
+          <w:szCs w:val="28"/>
+        </w:rPr>
+      </w:pPr>
+      <w:r>
+        <w:rPr>
+          <w:rFonts w:ascii="Times New Roman" w:cs="Times New Roman" w:eastAsia="Times New Roman" w:hAnsi="Times New Roman"/>
+          <w:sz w:val="28"/>
+          <w:szCs w:val="28"/>
+          <w:rtl w:val="0"/>
+        </w:rPr>
+        <w:t xml:space="preserve">2 Авторы проекта………………………………………………………………….5</w:t>
+      </w:r>
+    </w:p>
+    <w:p>
+      <w:pPr>
+        <w:spacing w:line="360" w:lineRule="auto"/>
+        <w:rPr>
+          <w:rFonts w:ascii="Times New Roman" w:cs="Times New Roman" w:eastAsia="Times New Roman" w:hAnsi="Times New Roman"/>
+          <w:sz w:val="34"/>
+          <w:szCs w:val="34"/>
+        </w:rPr>
+      </w:pPr>
+      <w:r>
+        <w:rPr>
+          <w:rFonts w:ascii="Times New Roman" w:cs="Times New Roman" w:eastAsia="Times New Roman" w:hAnsi="Times New Roman"/>
+          <w:sz w:val="28"/>
+          <w:szCs w:val="28"/>
+          <w:rtl w:val="0"/>
+        </w:rPr>
+        <w:t xml:space="preserve">3 Описание идеи…………………………………………………………………..5</w:t>
+      </w:r>
+      <w:r>
+        <w:rPr>
+          <w:rtl w:val="0"/>
+        </w:rPr>
+      </w:r>
+    </w:p>
+    <w:p>
+      <w:pPr>
+        <w:spacing w:line="360" w:lineRule="auto"/>
+        <w:jc w:val="center"/>
+        <w:rPr>
+          <w:rFonts w:ascii="Times New Roman" w:cs="Times New Roman" w:eastAsia="Times New Roman" w:hAnsi="Times New Roman"/>
+          <w:b w:val="1"/>
+          <w:sz w:val="28"/>
+          <w:szCs w:val="28"/>
+        </w:rPr>
+      </w:pPr>
+      <w:r>
+        <w:rPr>
+          <w:rtl w:val="0"/>
+        </w:rPr>
+      </w:r>
+    </w:p>
+    <w:p>
+      <w:pPr>
+        <w:spacing w:line="360" w:lineRule="auto"/>
+        <w:jc w:val="center"/>
+        <w:rPr>
+          <w:rFonts w:ascii="Times New Roman" w:cs="Times New Roman" w:eastAsia="Times New Roman" w:hAnsi="Times New Roman"/>
+          <w:b w:val="1"/>
+          <w:sz w:val="28"/>
+          <w:szCs w:val="28"/>
+        </w:rPr>
+      </w:pPr>
+      <w:r>
+        <w:rPr>
+          <w:rtl w:val="0"/>
+        </w:rPr>
+      </w:r>
+    </w:p>
+    <w:p>
+      <w:pPr>
+        <w:spacing w:line="360" w:lineRule="auto"/>
+        <w:jc w:val="center"/>
+        <w:rPr>
+          <w:rFonts w:ascii="Times New Roman" w:cs="Times New Roman" w:eastAsia="Times New Roman" w:hAnsi="Times New Roman"/>
+          <w:b w:val="1"/>
+          <w:sz w:val="28"/>
+          <w:szCs w:val="28"/>
+        </w:rPr>
+      </w:pPr>
+      <w:r>
+        <w:rPr>
+          <w:rtl w:val="0"/>
+        </w:rPr>
+      </w:r>
+    </w:p>
+    <w:p>
+      <w:pPr>
+        <w:spacing w:line="360" w:lineRule="auto"/>
+        <w:jc w:val="center"/>
+        <w:rPr>
+          <w:rFonts w:ascii="Times New Roman" w:cs="Times New Roman" w:eastAsia="Times New Roman" w:hAnsi="Times New Roman"/>
+          <w:b w:val="1"/>
+          <w:sz w:val="28"/>
+          <w:szCs w:val="28"/>
+        </w:rPr>
+      </w:pPr>
+      <w:r>
+        <w:rPr>
+          <w:rtl w:val="0"/>
+        </w:rPr>
+      </w:r>
+    </w:p>
+    <w:p>
+      <w:pPr>
+        <w:spacing w:line="360" w:lineRule="auto"/>
+        <w:jc w:val="center"/>
+        <w:rPr>
+          <w:rFonts w:ascii="Times New Roman" w:cs="Times New Roman" w:eastAsia="Times New Roman" w:hAnsi="Times New Roman"/>
+          <w:b w:val="1"/>
+          <w:sz w:val="28"/>
+          <w:szCs w:val="28"/>
+        </w:rPr>
+      </w:pPr>
+      <w:r>
+        <w:rPr>
+          <w:rtl w:val="0"/>
+        </w:rPr>
+      </w:r>
+    </w:p>
+    <w:p>
+      <w:pPr>
+        <w:spacing w:line="360" w:lineRule="auto"/>
+        <w:jc w:val="center"/>
+        <w:rPr>
+          <w:rFonts w:ascii="Times New Roman" w:cs="Times New Roman" w:eastAsia="Times New Roman" w:hAnsi="Times New Roman"/>
+          <w:b w:val="1"/>
+          <w:sz w:val="28"/>
+          <w:szCs w:val="28"/>
+        </w:rPr>
+      </w:pPr>
+      <w:r>
+        <w:rPr>
+          <w:rtl w:val="0"/>
+        </w:rPr>
+      </w:r>
+    </w:p>
+    <w:p>
+      <w:pPr>
+        <w:spacing w:line="360" w:lineRule="auto"/>
+        <w:jc w:val="center"/>
+        <w:rPr>
+          <w:rFonts w:ascii="Times New Roman" w:cs="Times New Roman" w:eastAsia="Times New Roman" w:hAnsi="Times New Roman"/>
+          <w:b w:val="1"/>
+          <w:sz w:val="28"/>
+          <w:szCs w:val="28"/>
+        </w:rPr>
+      </w:pPr>
+      <w:r>
+        <w:rPr>
+          <w:rtl w:val="0"/>
+        </w:rPr>
+      </w:r>
+    </w:p>
+    <w:p>
+      <w:pPr>
+        <w:spacing w:line="360" w:lineRule="auto"/>
+        <w:jc w:val="center"/>
+        <w:rPr>
+          <w:rFonts w:ascii="Times New Roman" w:cs="Times New Roman" w:eastAsia="Times New Roman" w:hAnsi="Times New Roman"/>
+          <w:b w:val="1"/>
+          <w:sz w:val="28"/>
+          <w:szCs w:val="28"/>
+        </w:rPr>
+      </w:pPr>
+      <w:r>
+        <w:rPr>
+          <w:rtl w:val="0"/>
+        </w:rPr>
+      </w:r>
+    </w:p>
+    <w:p>
+      <w:pPr>
+        <w:spacing w:line="360" w:lineRule="auto"/>
+        <w:jc w:val="center"/>
+        <w:rPr>
+          <w:rFonts w:ascii="Times New Roman" w:cs="Times New Roman" w:eastAsia="Times New Roman" w:hAnsi="Times New Roman"/>
+          <w:b w:val="1"/>
+          <w:sz w:val="28"/>
+          <w:szCs w:val="28"/>
+        </w:rPr>
+      </w:pPr>
+      <w:r>
+        <w:rPr>
+          <w:rtl w:val="0"/>
+        </w:rPr>
+      </w:r>
+    </w:p>
+    <w:p>
+      <w:pPr>
+        <w:spacing w:line="360" w:lineRule="auto"/>
+        <w:jc w:val="center"/>
+        <w:rPr>
+          <w:rFonts w:ascii="Times New Roman" w:cs="Times New Roman" w:eastAsia="Times New Roman" w:hAnsi="Times New Roman"/>
+          <w:b w:val="1"/>
+          <w:sz w:val="28"/>
+          <w:szCs w:val="28"/>
+        </w:rPr>
+      </w:pPr>
+      <w:r>
+        <w:rPr>
+          <w:rtl w:val="0"/>
+        </w:rPr>
+      </w:r>
+    </w:p>
+    <w:p>
+      <w:pPr>
+        <w:spacing w:line="360" w:lineRule="auto"/>
+        <w:jc w:val="center"/>
+        <w:rPr>
+          <w:rFonts w:ascii="Times New Roman" w:cs="Times New Roman" w:eastAsia="Times New Roman" w:hAnsi="Times New Roman"/>
+          <w:b w:val="1"/>
+          <w:sz w:val="28"/>
+          <w:szCs w:val="28"/>
+        </w:rPr>
+      </w:pPr>
+      <w:r>
+        <w:rPr>
+          <w:rtl w:val="0"/>
+        </w:rPr>
+      </w:r>
+    </w:p>
+    <w:p>
+      <w:pPr>
+        <w:spacing w:line="360" w:lineRule="auto"/>
+        <w:jc w:val="center"/>
+        <w:rPr>
+          <w:rFonts w:ascii="Times New Roman" w:cs="Times New Roman" w:eastAsia="Times New Roman" w:hAnsi="Times New Roman"/>
+          <w:b w:val="1"/>
+          <w:sz w:val="28"/>
+          <w:szCs w:val="28"/>
+        </w:rPr>
+      </w:pPr>
+      <w:r>
+        <w:rPr>
+          <w:rtl w:val="0"/>
+        </w:rPr>
+      </w:r>
+    </w:p>
+    <w:p>
+      <w:pPr>
+        <w:spacing w:line="360" w:lineRule="auto"/>
+        <w:jc w:val="center"/>
+        <w:rPr>
+          <w:rFonts w:ascii="Times New Roman" w:cs="Times New Roman" w:eastAsia="Times New Roman" w:hAnsi="Times New Roman"/>
+          <w:b w:val="1"/>
+          <w:sz w:val="28"/>
+          <w:szCs w:val="28"/>
+        </w:rPr>
+      </w:pPr>
+      <w:r>
+        <w:rPr>
+          <w:rtl w:val="0"/>
+        </w:rPr>
+      </w:r>
+    </w:p>
+    <w:p>
+      <w:pPr>
+        <w:spacing w:line="360" w:lineRule="auto"/>
+        <w:jc w:val="center"/>
+        <w:rPr>
+          <w:rFonts w:ascii="Times New Roman" w:cs="Times New Roman" w:eastAsia="Times New Roman" w:hAnsi="Times New Roman"/>
+          <w:b w:val="1"/>
+          <w:sz w:val="28"/>
+          <w:szCs w:val="28"/>
+        </w:rPr>
+      </w:pPr>
+      <w:r>
+        <w:rPr>
+          <w:rtl w:val="0"/>
+        </w:rPr>
+      </w:r>
+    </w:p>
+    <w:p>
+      <w:pPr>
+        <w:spacing w:line="360" w:lineRule="auto"/>
+        <w:jc w:val="center"/>
+        <w:rPr>
+          <w:rFonts w:ascii="Times New Roman" w:cs="Times New Roman" w:eastAsia="Times New Roman" w:hAnsi="Times New Roman"/>
+          <w:b w:val="1"/>
+          <w:sz w:val="28"/>
+          <w:szCs w:val="28"/>
+        </w:rPr>
+      </w:pPr>
+      <w:r>
+        <w:rPr>
+          <w:rtl w:val="0"/>
+        </w:rPr>
+      </w:r>
+    </w:p>
+    <w:p>
+      <w:pPr>
+        <w:spacing w:line="360" w:lineRule="auto"/>
+        <w:jc w:val="center"/>
+        <w:rPr>
+          <w:rFonts w:ascii="Times New Roman" w:cs="Times New Roman" w:eastAsia="Times New Roman" w:hAnsi="Times New Roman"/>
+          <w:b w:val="1"/>
+          <w:sz w:val="28"/>
+          <w:szCs w:val="28"/>
+        </w:rPr>
+      </w:pPr>
+      <w:r>
+        <w:rPr>
+          <w:rtl w:val="0"/>
+        </w:rPr>
+      </w:r>
+    </w:p>
+    <w:p>
+      <w:pPr>
+        <w:spacing w:line="360" w:lineRule="auto"/>
+        <w:jc w:val="center"/>
+        <w:rPr>
+          <w:rFonts w:ascii="Times New Roman" w:cs="Times New Roman" w:eastAsia="Times New Roman" w:hAnsi="Times New Roman"/>
+          <w:b w:val="1"/>
+          <w:sz w:val="28"/>
+          <w:szCs w:val="28"/>
+        </w:rPr>
+      </w:pPr>
+      <w:r>
+        <w:rPr>
+          <w:rtl w:val="0"/>
+        </w:rPr>
+      </w:r>
+    </w:p>
+    <w:p>
+      <w:pPr>
+        <w:spacing w:line="360" w:lineRule="auto"/>
+        <w:jc w:val="center"/>
+        <w:rPr>
+          <w:rFonts w:ascii="Times New Roman" w:cs="Times New Roman" w:eastAsia="Times New Roman" w:hAnsi="Times New Roman"/>
+          <w:b w:val="1"/>
+          <w:sz w:val="28"/>
+          <w:szCs w:val="28"/>
+        </w:rPr>
+      </w:pPr>
+      <w:r>
+        <w:rPr>
+          <w:rtl w:val="0"/>
+        </w:rPr>
+      </w:r>
+    </w:p>
+    <w:p>
+      <w:pPr>
+        <w:spacing w:line="360" w:lineRule="auto"/>
+        <w:jc w:val="center"/>
+        <w:rPr>
+          <w:rFonts w:ascii="Times New Roman" w:cs="Times New Roman" w:eastAsia="Times New Roman" w:hAnsi="Times New Roman"/>
+          <w:b w:val="1"/>
+          <w:sz w:val="28"/>
+          <w:szCs w:val="28"/>
+        </w:rPr>
+      </w:pPr>
+      <w:r>
+        <w:rPr>
+          <w:rtl w:val="0"/>
+        </w:rPr>
+      </w:r>
+    </w:p>
+    <w:p>
+      <w:pPr>
+        <w:spacing w:line="360" w:lineRule="auto"/>
+        <w:jc w:val="center"/>
+        <w:rPr>
+          <w:rFonts w:ascii="Times New Roman" w:cs="Times New Roman" w:eastAsia="Times New Roman" w:hAnsi="Times New Roman"/>
+          <w:b w:val="1"/>
+          <w:sz w:val="28"/>
+          <w:szCs w:val="28"/>
+        </w:rPr>
+      </w:pPr>
+      <w:r>
+        <w:rPr>
+          <w:rtl w:val="0"/>
+        </w:rPr>
+      </w:r>
+    </w:p>
+    <w:p>
+      <w:pPr>
+        <w:spacing w:line="360" w:lineRule="auto"/>
+        <w:jc w:val="center"/>
+        <w:rPr>
+          <w:rFonts w:ascii="Times New Roman" w:cs="Times New Roman" w:eastAsia="Times New Roman" w:hAnsi="Times New Roman"/>
+          <w:b w:val="1"/>
+          <w:sz w:val="28"/>
+          <w:szCs w:val="28"/>
+        </w:rPr>
+      </w:pPr>
+      <w:r>
+        <w:rPr>
+          <w:rtl w:val="0"/>
+        </w:rPr>
+      </w:r>
+    </w:p>
+    <w:p>
+      <w:pPr>
+        <w:spacing w:line="360" w:lineRule="auto"/>
+        <w:jc w:val="center"/>
+        <w:rPr>
+          <w:rFonts w:ascii="Times New Roman" w:cs="Times New Roman" w:eastAsia="Times New Roman" w:hAnsi="Times New Roman"/>
+          <w:b w:val="1"/>
+          <w:sz w:val="28"/>
+          <w:szCs w:val="28"/>
+        </w:rPr>
+      </w:pPr>
+      <w:r>
+        <w:rPr>
+          <w:rtl w:val="0"/>
+        </w:rPr>
+      </w:r>
+    </w:p>
+    <w:p>
+      <w:pPr>
+        <w:spacing w:line="360" w:lineRule="auto"/>
+        <w:jc w:val="center"/>
+        <w:rPr>
+          <w:rFonts w:ascii="Times New Roman" w:cs="Times New Roman" w:eastAsia="Times New Roman" w:hAnsi="Times New Roman"/>
+          <w:b w:val="1"/>
+          <w:sz w:val="28"/>
+          <w:szCs w:val="28"/>
+        </w:rPr>
+      </w:pPr>
+      <w:r>
+        <w:rPr>
+          <w:rtl w:val="0"/>
+        </w:rPr>
+      </w:r>
+    </w:p>
+    <w:p>
+      <w:pPr>
+        <w:spacing w:line="360" w:lineRule="auto"/>
+        <w:jc w:val="both"/>
+        <w:rPr>
+          <w:rFonts w:ascii="Times New Roman" w:cs="Times New Roman" w:eastAsia="Times New Roman" w:hAnsi="Times New Roman"/>
+          <w:b w:val="1"/>
+          <w:sz w:val="28"/>
+          <w:szCs w:val="28"/>
+        </w:rPr>
+      </w:pPr>
+      <w:r>
+        <w:rPr>
+          <w:rFonts w:ascii="Times New Roman" w:cs="Times New Roman" w:eastAsia="Times New Roman" w:hAnsi="Times New Roman"/>
+          <w:b w:val="1"/>
+          <w:sz w:val="28"/>
+          <w:szCs w:val="28"/>
+          <w:rtl w:val="0"/>
+        </w:rPr>
+        <w:t xml:space="preserve">I  Название проекта и техническое задание</w:t>
       </w:r>
     </w:p>
     <w:p>
@@ -646,7 +1551,7 @@
           <w:szCs w:val="28"/>
           <w:rtl w:val="0"/>
         </w:rPr>
-        <w:t xml:space="preserve">Категории (или категорий).</w:t>
+        <w:t xml:space="preserve">Категории.</w:t>
       </w:r>
     </w:p>
     <w:p>
@@ -679,7 +1584,7 @@
           <w:ilvl w:val="0"/>
           <w:numId w:val="3"/>
         </w:numPr>
-        <w:spacing w:after="0" w:afterAutospacing="0" w:before="0" w:beforeAutospacing="0" w:line="360" w:lineRule="auto"/>
+        <w:spacing w:after="240" w:before="0" w:beforeAutospacing="0" w:line="360" w:lineRule="auto"/>
         <w:ind w:left="2160" w:hanging="360"/>
         <w:rPr>
           <w:rFonts w:ascii="Times New Roman" w:cs="Times New Roman" w:eastAsia="Times New Roman" w:hAnsi="Times New Roman"/>
@@ -694,55 +1599,7 @@
           <w:szCs w:val="28"/>
           <w:rtl w:val="0"/>
         </w:rPr>
-        <w:t xml:space="preserve">Сортировка задач по:</w:t>
-      </w:r>
-    </w:p>
-    <w:p>
-      <w:pPr>
-        <w:numPr>
-          <w:ilvl w:val="1"/>
-          <w:numId w:val="3"/>
-        </w:numPr>
-        <w:spacing w:after="0" w:afterAutospacing="0" w:before="0" w:beforeAutospacing="0" w:line="360" w:lineRule="auto"/>
-        <w:ind w:left="2880" w:hanging="360"/>
-        <w:rPr>
-          <w:rFonts w:ascii="Times New Roman" w:cs="Times New Roman" w:eastAsia="Times New Roman" w:hAnsi="Times New Roman"/>
-          <w:sz w:val="28"/>
-          <w:szCs w:val="28"/>
-        </w:rPr>
-      </w:pPr>
-      <w:r>
-        <w:rPr>
-          <w:rFonts w:ascii="Times New Roman" w:cs="Times New Roman" w:eastAsia="Times New Roman" w:hAnsi="Times New Roman"/>
-          <w:sz w:val="28"/>
-          <w:szCs w:val="28"/>
-          <w:rtl w:val="0"/>
-        </w:rPr>
-        <w:t xml:space="preserve">Дате выполнения.</w:t>
-      </w:r>
-    </w:p>
-    <w:p>
-      <w:pPr>
-        <w:numPr>
-          <w:ilvl w:val="1"/>
-          <w:numId w:val="3"/>
-        </w:numPr>
-        <w:spacing w:after="240" w:before="0" w:beforeAutospacing="0" w:line="360" w:lineRule="auto"/>
-        <w:ind w:left="2880" w:hanging="360"/>
-        <w:rPr>
-          <w:rFonts w:ascii="Times New Roman" w:cs="Times New Roman" w:eastAsia="Times New Roman" w:hAnsi="Times New Roman"/>
-          <w:sz w:val="28"/>
-          <w:szCs w:val="28"/>
-        </w:rPr>
-      </w:pPr>
-      <w:r>
-        <w:rPr>
-          <w:rFonts w:ascii="Times New Roman" w:cs="Times New Roman" w:eastAsia="Times New Roman" w:hAnsi="Times New Roman"/>
-          <w:sz w:val="28"/>
-          <w:szCs w:val="28"/>
-          <w:rtl w:val="0"/>
-        </w:rPr>
-        <w:t xml:space="preserve">Категории.</w:t>
+        <w:t xml:space="preserve">Сортировка задач по категории</w:t>
       </w:r>
     </w:p>
     <w:p>
@@ -1289,7 +2146,7 @@
           <w:szCs w:val="28"/>
           <w:rtl w:val="0"/>
         </w:rPr>
-        <w:t xml:space="preserve">II. Авторы проекта</w:t>
+        <w:t xml:space="preserve">II Авторы проекта</w:t>
       </w:r>
     </w:p>
     <w:p>
@@ -1389,7 +2246,7 @@
           <w:szCs w:val="28"/>
           <w:rtl w:val="0"/>
         </w:rPr>
-        <w:t xml:space="preserve">III. Описание идеи</w:t>
+        <w:t xml:space="preserve">III Описание идеи</w:t>
       </w:r>
     </w:p>
     <w:p>
@@ -1431,6 +2288,360 @@
           <w:rtl w:val="0"/>
         </w:rPr>
         <w:t xml:space="preserve">Мой проект направлен на создание системы, которая не просто помогает управлять задачами и событиями, но и делает это с заботой о ментальном здоровье, поддерживая осознанное планирование и помогая минимизировать перегруженность.</w:t>
+      </w:r>
+    </w:p>
+    <w:p>
+      <w:pPr>
+        <w:spacing w:after="240" w:before="240" w:line="360" w:lineRule="auto"/>
+        <w:jc w:val="both"/>
+        <w:rPr>
+          <w:rFonts w:ascii="Times New Roman" w:cs="Times New Roman" w:eastAsia="Times New Roman" w:hAnsi="Times New Roman"/>
+          <w:sz w:val="28"/>
+          <w:szCs w:val="28"/>
+        </w:rPr>
+      </w:pPr>
+      <w:r>
+        <w:rPr>
+          <w:rtl w:val="0"/>
+        </w:rPr>
+      </w:r>
+    </w:p>
+    <w:p>
+      <w:pPr>
+        <w:spacing w:after="240" w:before="240" w:line="360" w:lineRule="auto"/>
+        <w:jc w:val="both"/>
+        <w:rPr>
+          <w:rFonts w:ascii="Times New Roman" w:cs="Times New Roman" w:eastAsia="Times New Roman" w:hAnsi="Times New Roman"/>
+          <w:b w:val="1"/>
+          <w:sz w:val="28"/>
+          <w:szCs w:val="28"/>
+        </w:rPr>
+      </w:pPr>
+      <w:r>
+        <w:rPr>
+          <w:rFonts w:ascii="Times New Roman" w:cs="Times New Roman" w:eastAsia="Times New Roman" w:hAnsi="Times New Roman"/>
+          <w:b w:val="1"/>
+          <w:sz w:val="28"/>
+          <w:szCs w:val="28"/>
+          <w:rtl w:val="0"/>
+        </w:rPr>
+        <w:t xml:space="preserve">IV Описание реализации</w:t>
+      </w:r>
+    </w:p>
+    <w:p>
+      <w:pPr>
+        <w:spacing w:line="360" w:lineRule="auto"/>
+        <w:ind w:firstLine="720"/>
+        <w:jc w:val="both"/>
+        <w:rPr>
+          <w:rFonts w:ascii="Times New Roman" w:cs="Times New Roman" w:eastAsia="Times New Roman" w:hAnsi="Times New Roman"/>
+          <w:sz w:val="28"/>
+          <w:szCs w:val="28"/>
+        </w:rPr>
+      </w:pPr>
+      <w:r>
+        <w:rPr>
+          <w:rFonts w:ascii="Times New Roman" w:cs="Times New Roman" w:eastAsia="Times New Roman" w:hAnsi="Times New Roman"/>
+          <w:sz w:val="28"/>
+          <w:szCs w:val="28"/>
+          <w:rtl w:val="0"/>
+        </w:rPr>
+        <w:t xml:space="preserve">Приложение “Система управления задачами и событиями с возможностью их категоризации” было разработано с помощью следующих классов:</w:t>
+      </w:r>
+    </w:p>
+    <w:p>
+      <w:pPr>
+        <w:spacing w:line="360" w:lineRule="auto"/>
+        <w:ind w:firstLine="720"/>
+        <w:jc w:val="both"/>
+        <w:rPr>
+          <w:rFonts w:ascii="Times New Roman" w:cs="Times New Roman" w:eastAsia="Times New Roman" w:hAnsi="Times New Roman"/>
+          <w:sz w:val="28"/>
+          <w:szCs w:val="28"/>
+        </w:rPr>
+      </w:pPr>
+      <w:r>
+        <w:rPr>
+          <w:rtl w:val="0"/>
+        </w:rPr>
+      </w:r>
+    </w:p>
+    <w:p>
+      <w:pPr>
+        <w:spacing w:line="360" w:lineRule="auto"/>
+        <w:jc w:val="both"/>
+        <w:rPr>
+          <w:rFonts w:ascii="Times New Roman" w:cs="Times New Roman" w:eastAsia="Times New Roman" w:hAnsi="Times New Roman"/>
+          <w:b w:val="1"/>
+          <w:sz w:val="28"/>
+          <w:szCs w:val="28"/>
+        </w:rPr>
+      </w:pPr>
+      <w:r>
+        <w:rPr>
+          <w:rFonts w:ascii="Times New Roman" w:cs="Times New Roman" w:eastAsia="Times New Roman" w:hAnsi="Times New Roman"/>
+          <w:b w:val="1"/>
+          <w:sz w:val="28"/>
+          <w:szCs w:val="28"/>
+          <w:rtl w:val="0"/>
+        </w:rPr>
+        <w:t xml:space="preserve">V Описание технологий</w:t>
+      </w:r>
+    </w:p>
+    <w:p>
+      <w:pPr>
+        <w:spacing w:line="360" w:lineRule="auto"/>
+        <w:ind w:firstLine="720"/>
+        <w:jc w:val="both"/>
+        <w:rPr>
+          <w:rFonts w:ascii="Times New Roman" w:cs="Times New Roman" w:eastAsia="Times New Roman" w:hAnsi="Times New Roman"/>
+          <w:sz w:val="28"/>
+          <w:szCs w:val="28"/>
+        </w:rPr>
+      </w:pPr>
+      <w:r>
+        <w:rPr>
+          <w:rFonts w:ascii="Times New Roman" w:cs="Times New Roman" w:eastAsia="Times New Roman" w:hAnsi="Times New Roman"/>
+          <w:sz w:val="28"/>
+          <w:szCs w:val="28"/>
+          <w:rtl w:val="0"/>
+        </w:rPr>
+        <w:t xml:space="preserve">В системе «Автоматизация деятельности медицинского персонала» </w:t>
+      </w:r>
+    </w:p>
+    <w:p>
+      <w:pPr>
+        <w:spacing w:line="360" w:lineRule="auto"/>
+        <w:jc w:val="both"/>
+        <w:rPr>
+          <w:rFonts w:ascii="Times New Roman" w:cs="Times New Roman" w:eastAsia="Times New Roman" w:hAnsi="Times New Roman"/>
+          <w:sz w:val="28"/>
+          <w:szCs w:val="28"/>
+        </w:rPr>
+      </w:pPr>
+      <w:r>
+        <w:rPr>
+          <w:rFonts w:ascii="Times New Roman" w:cs="Times New Roman" w:eastAsia="Times New Roman" w:hAnsi="Times New Roman"/>
+          <w:sz w:val="28"/>
+          <w:szCs w:val="28"/>
+          <w:rtl w:val="0"/>
+        </w:rPr>
+        <w:t xml:space="preserve">реализованы QT технологии:</w:t>
+      </w:r>
+    </w:p>
+    <w:p>
+      <w:pPr>
+        <w:spacing w:line="360" w:lineRule="auto"/>
+        <w:ind w:left="1440" w:firstLine="0"/>
+        <w:jc w:val="both"/>
+        <w:rPr>
+          <w:rFonts w:ascii="Times New Roman" w:cs="Times New Roman" w:eastAsia="Times New Roman" w:hAnsi="Times New Roman"/>
+          <w:sz w:val="28"/>
+          <w:szCs w:val="28"/>
+        </w:rPr>
+      </w:pPr>
+      <w:r>
+        <w:rPr>
+          <w:rFonts w:ascii="Times New Roman" w:cs="Times New Roman" w:eastAsia="Times New Roman" w:hAnsi="Times New Roman"/>
+          <w:sz w:val="28"/>
+          <w:szCs w:val="28"/>
+          <w:rtl w:val="0"/>
+        </w:rPr>
+        <w:t xml:space="preserve">—   Программное создание интерфейса.</w:t>
+      </w:r>
+    </w:p>
+    <w:p>
+      <w:pPr>
+        <w:spacing w:line="360" w:lineRule="auto"/>
+        <w:ind w:left="1440" w:firstLine="0"/>
+        <w:jc w:val="both"/>
+        <w:rPr>
+          <w:rFonts w:ascii="Times New Roman" w:cs="Times New Roman" w:eastAsia="Times New Roman" w:hAnsi="Times New Roman"/>
+          <w:sz w:val="28"/>
+          <w:szCs w:val="28"/>
+        </w:rPr>
+      </w:pPr>
+      <w:r>
+        <w:rPr>
+          <w:rFonts w:ascii="Times New Roman" w:cs="Times New Roman" w:eastAsia="Times New Roman" w:hAnsi="Times New Roman"/>
+          <w:sz w:val="28"/>
+          <w:szCs w:val="28"/>
+          <w:rtl w:val="0"/>
+        </w:rPr>
+        <w:t xml:space="preserve">—   Разработка интерфейса средствами QT Designer.</w:t>
+      </w:r>
+    </w:p>
+    <w:p>
+      <w:pPr>
+        <w:spacing w:line="360" w:lineRule="auto"/>
+        <w:ind w:left="1440" w:firstLine="0"/>
+        <w:jc w:val="both"/>
+        <w:rPr>
+          <w:rFonts w:ascii="Times New Roman" w:cs="Times New Roman" w:eastAsia="Times New Roman" w:hAnsi="Times New Roman"/>
+          <w:sz w:val="28"/>
+          <w:szCs w:val="28"/>
+        </w:rPr>
+      </w:pPr>
+      <w:r>
+        <w:rPr>
+          <w:rFonts w:ascii="Times New Roman" w:cs="Times New Roman" w:eastAsia="Times New Roman" w:hAnsi="Times New Roman"/>
+          <w:sz w:val="28"/>
+          <w:szCs w:val="28"/>
+          <w:rtl w:val="0"/>
+        </w:rPr>
+        <w:t xml:space="preserve">—  Работа с диалоговыми окнами и изображениями (Добавление картинки к изображению).</w:t>
+      </w:r>
+    </w:p>
+    <w:p>
+      <w:pPr>
+        <w:spacing w:line="360" w:lineRule="auto"/>
+        <w:ind w:left="1440" w:firstLine="0"/>
+        <w:jc w:val="both"/>
+        <w:rPr>
+          <w:rFonts w:ascii="Times New Roman" w:cs="Times New Roman" w:eastAsia="Times New Roman" w:hAnsi="Times New Roman"/>
+          <w:sz w:val="28"/>
+          <w:szCs w:val="28"/>
+        </w:rPr>
+      </w:pPr>
+      <w:r>
+        <w:rPr>
+          <w:rFonts w:ascii="Times New Roman" w:cs="Times New Roman" w:eastAsia="Times New Roman" w:hAnsi="Times New Roman"/>
+          <w:sz w:val="28"/>
+          <w:szCs w:val="28"/>
+          <w:rtl w:val="0"/>
+        </w:rPr>
+        <w:t xml:space="preserve">—   Использована БД (таблицы: categories, tasks, events).</w:t>
+      </w:r>
+    </w:p>
+    <w:p>
+      <w:pPr>
+        <w:spacing w:line="360" w:lineRule="auto"/>
+        <w:ind w:left="0" w:firstLine="0"/>
+        <w:jc w:val="both"/>
+        <w:rPr>
+          <w:rFonts w:ascii="Times New Roman" w:cs="Times New Roman" w:eastAsia="Times New Roman" w:hAnsi="Times New Roman"/>
+          <w:sz w:val="28"/>
+          <w:szCs w:val="28"/>
+        </w:rPr>
+      </w:pPr>
+      <w:r>
+        <w:rPr>
+          <w:rFonts w:ascii="Times New Roman" w:cs="Times New Roman" w:eastAsia="Times New Roman" w:hAnsi="Times New Roman"/>
+          <w:sz w:val="28"/>
+          <w:szCs w:val="28"/>
+          <w:rtl w:val="0"/>
+        </w:rPr>
+        <w:tab/>
+        <w:t xml:space="preserve">Необходимые для запуска библиотеки:</w:t>
+      </w:r>
+    </w:p>
+    <w:p>
+      <w:pPr>
+        <w:spacing w:line="360" w:lineRule="auto"/>
+        <w:jc w:val="both"/>
+        <w:rPr>
+          <w:rFonts w:ascii="Times New Roman" w:cs="Times New Roman" w:eastAsia="Times New Roman" w:hAnsi="Times New Roman"/>
+          <w:sz w:val="28"/>
+          <w:szCs w:val="28"/>
+        </w:rPr>
+      </w:pPr>
+      <w:r>
+        <w:rPr>
+          <w:rtl w:val="0"/>
+        </w:rPr>
+      </w:r>
+    </w:p>
+    <w:p>
+      <w:pPr>
+        <w:spacing w:line="360" w:lineRule="auto"/>
+        <w:jc w:val="both"/>
+        <w:rPr>
+          <w:rFonts w:ascii="Times New Roman" w:cs="Times New Roman" w:eastAsia="Times New Roman" w:hAnsi="Times New Roman"/>
+          <w:b w:val="1"/>
+          <w:sz w:val="28"/>
+          <w:szCs w:val="28"/>
+        </w:rPr>
+      </w:pPr>
+      <w:r>
+        <w:rPr>
+          <w:rFonts w:ascii="Times New Roman" w:cs="Times New Roman" w:eastAsia="Times New Roman" w:hAnsi="Times New Roman"/>
+          <w:b w:val="1"/>
+          <w:sz w:val="28"/>
+          <w:szCs w:val="28"/>
+          <w:rtl w:val="0"/>
+        </w:rPr>
+        <w:t xml:space="preserve">VI Интерфейс программы «Автоматизация деятельности </w:t>
+      </w:r>
+    </w:p>
+    <w:p>
+      <w:pPr>
+        <w:spacing w:line="360" w:lineRule="auto"/>
+        <w:jc w:val="both"/>
+        <w:rPr>
+          <w:rFonts w:ascii="Times New Roman" w:cs="Times New Roman" w:eastAsia="Times New Roman" w:hAnsi="Times New Roman"/>
+          <w:b w:val="1"/>
+          <w:sz w:val="28"/>
+          <w:szCs w:val="28"/>
+        </w:rPr>
+      </w:pPr>
+      <w:r>
+        <w:rPr>
+          <w:rFonts w:ascii="Times New Roman" w:cs="Times New Roman" w:eastAsia="Times New Roman" w:hAnsi="Times New Roman"/>
+          <w:b w:val="1"/>
+          <w:sz w:val="28"/>
+          <w:szCs w:val="28"/>
+          <w:rtl w:val="0"/>
+        </w:rPr>
+        <w:t xml:space="preserve">медицинского персонала»</w:t>
+      </w:r>
+    </w:p>
+    <w:p>
+      <w:pPr>
+        <w:spacing w:line="360" w:lineRule="auto"/>
+        <w:jc w:val="both"/>
+        <w:rPr>
+          <w:rFonts w:ascii="Times New Roman" w:cs="Times New Roman" w:eastAsia="Times New Roman" w:hAnsi="Times New Roman"/>
+          <w:sz w:val="28"/>
+          <w:szCs w:val="28"/>
+        </w:rPr>
+      </w:pPr>
+      <w:r>
+        <w:rPr>
+          <w:rtl w:val="0"/>
+        </w:rPr>
+      </w:r>
+    </w:p>
+    <w:p>
+      <w:pPr>
+        <w:spacing w:line="360" w:lineRule="auto"/>
+        <w:ind w:left="0" w:firstLine="0"/>
+        <w:jc w:val="both"/>
+        <w:rPr>
+          <w:rFonts w:ascii="Times New Roman" w:cs="Times New Roman" w:eastAsia="Times New Roman" w:hAnsi="Times New Roman"/>
+          <w:sz w:val="28"/>
+          <w:szCs w:val="28"/>
+        </w:rPr>
+      </w:pPr>
+      <w:r>
+        <w:rPr>
+          <w:rtl w:val="0"/>
+        </w:rPr>
+      </w:r>
+    </w:p>
+    <w:p>
+      <w:pPr>
+        <w:spacing w:line="360" w:lineRule="auto"/>
+        <w:jc w:val="center"/>
+        <w:rPr>
+          <w:rFonts w:ascii="Times New Roman" w:cs="Times New Roman" w:eastAsia="Times New Roman" w:hAnsi="Times New Roman"/>
+          <w:sz w:val="28"/>
+          <w:szCs w:val="28"/>
+        </w:rPr>
+      </w:pPr>
+      <w:r>
+        <w:rPr>
+          <w:rtl w:val="0"/>
+        </w:rPr>
       </w:r>
     </w:p>
     <w:sectPr>

--- a/Информация о программе/Пояснительная записка.docx
+++ b/Информация о программе/Пояснительная записка.docx
@@ -511,31 +511,104 @@
           <w:szCs w:val="28"/>
           <w:rtl w:val="0"/>
         </w:rPr>
-        <w:t xml:space="preserve">2 Авторы проекта………………………………………………………………….5</w:t>
-      </w:r>
-    </w:p>
-    <w:p>
-      <w:pPr>
-        <w:spacing w:line="360" w:lineRule="auto"/>
-        <w:rPr>
-          <w:rFonts w:ascii="Times New Roman" w:cs="Times New Roman" w:eastAsia="Times New Roman" w:hAnsi="Times New Roman"/>
-          <w:sz w:val="34"/>
-          <w:szCs w:val="34"/>
-        </w:rPr>
-      </w:pPr>
-      <w:r>
-        <w:rPr>
-          <w:rFonts w:ascii="Times New Roman" w:cs="Times New Roman" w:eastAsia="Times New Roman" w:hAnsi="Times New Roman"/>
-          <w:sz w:val="28"/>
-          <w:szCs w:val="28"/>
-          <w:rtl w:val="0"/>
-        </w:rPr>
-        <w:t xml:space="preserve">3 Описание идеи…………………………………………………………………..5</w:t>
-      </w:r>
-      <w:r>
-        <w:rPr>
-          <w:rtl w:val="0"/>
-        </w:rPr>
+        <w:t xml:space="preserve">2   Авторы проекта……………………………………………………….………..5</w:t>
+      </w:r>
+    </w:p>
+    <w:p>
+      <w:pPr>
+        <w:spacing w:line="360" w:lineRule="auto"/>
+        <w:rPr>
+          <w:rFonts w:ascii="Times New Roman" w:cs="Times New Roman" w:eastAsia="Times New Roman" w:hAnsi="Times New Roman"/>
+          <w:sz w:val="28"/>
+          <w:szCs w:val="28"/>
+        </w:rPr>
+      </w:pPr>
+      <w:r>
+        <w:rPr>
+          <w:rFonts w:ascii="Times New Roman" w:cs="Times New Roman" w:eastAsia="Times New Roman" w:hAnsi="Times New Roman"/>
+          <w:sz w:val="28"/>
+          <w:szCs w:val="28"/>
+          <w:rtl w:val="0"/>
+        </w:rPr>
+        <w:t xml:space="preserve">3   Описание идеи…………………………………………………………………5</w:t>
+      </w:r>
+    </w:p>
+    <w:p>
+      <w:pPr>
+        <w:spacing w:line="360" w:lineRule="auto"/>
+        <w:rPr>
+          <w:rFonts w:ascii="Times New Roman" w:cs="Times New Roman" w:eastAsia="Times New Roman" w:hAnsi="Times New Roman"/>
+          <w:sz w:val="28"/>
+          <w:szCs w:val="28"/>
+        </w:rPr>
+      </w:pPr>
+      <w:r>
+        <w:rPr>
+          <w:rFonts w:ascii="Times New Roman" w:cs="Times New Roman" w:eastAsia="Times New Roman" w:hAnsi="Times New Roman"/>
+          <w:sz w:val="28"/>
+          <w:szCs w:val="28"/>
+          <w:rtl w:val="0"/>
+        </w:rPr>
+        <w:t xml:space="preserve">4   Описание реализации………………………………………………………….6</w:t>
+      </w:r>
+    </w:p>
+    <w:p>
+      <w:pPr>
+        <w:spacing w:line="360" w:lineRule="auto"/>
+        <w:rPr>
+          <w:rFonts w:ascii="Times New Roman" w:cs="Times New Roman" w:eastAsia="Times New Roman" w:hAnsi="Times New Roman"/>
+          <w:sz w:val="28"/>
+          <w:szCs w:val="28"/>
+        </w:rPr>
+      </w:pPr>
+      <w:r>
+        <w:rPr>
+          <w:rFonts w:ascii="Times New Roman" w:cs="Times New Roman" w:eastAsia="Times New Roman" w:hAnsi="Times New Roman"/>
+          <w:sz w:val="28"/>
+          <w:szCs w:val="28"/>
+          <w:rtl w:val="0"/>
+        </w:rPr>
+        <w:t xml:space="preserve">5   Описание технологий………………………………………………………….6</w:t>
+      </w:r>
+    </w:p>
+    <w:p>
+      <w:pPr>
+        <w:spacing w:line="360" w:lineRule="auto"/>
+        <w:jc w:val="both"/>
+        <w:rPr>
+          <w:rFonts w:ascii="Times New Roman" w:cs="Times New Roman" w:eastAsia="Times New Roman" w:hAnsi="Times New Roman"/>
+          <w:sz w:val="28"/>
+          <w:szCs w:val="28"/>
+        </w:rPr>
+      </w:pPr>
+      <w:r>
+        <w:rPr>
+          <w:rFonts w:ascii="Times New Roman" w:cs="Times New Roman" w:eastAsia="Times New Roman" w:hAnsi="Times New Roman"/>
+          <w:sz w:val="28"/>
+          <w:szCs w:val="28"/>
+          <w:rtl w:val="0"/>
+        </w:rPr>
+        <w:t xml:space="preserve">6  Интерфейс программы «Система управления задачами и событиями с возможностью их</w:t>
+      </w:r>
+    </w:p>
+    <w:p>
+      <w:pPr>
+        <w:spacing w:line="360" w:lineRule="auto"/>
+        <w:jc w:val="both"/>
+        <w:rPr>
+          <w:rFonts w:ascii="Times New Roman" w:cs="Times New Roman" w:eastAsia="Times New Roman" w:hAnsi="Times New Roman"/>
+          <w:sz w:val="28"/>
+          <w:szCs w:val="28"/>
+        </w:rPr>
+      </w:pPr>
+      <w:r>
+        <w:rPr>
+          <w:rFonts w:ascii="Times New Roman" w:cs="Times New Roman" w:eastAsia="Times New Roman" w:hAnsi="Times New Roman"/>
+          <w:sz w:val="28"/>
+          <w:szCs w:val="28"/>
+          <w:rtl w:val="0"/>
+        </w:rPr>
+        <w:t xml:space="preserve">категоризации»…………………………………………………………………….7</w:t>
       </w:r>
     </w:p>
     <w:p>
@@ -796,126 +869,7 @@
     <w:p>
       <w:pPr>
         <w:spacing w:line="360" w:lineRule="auto"/>
-        <w:jc w:val="center"/>
-        <w:rPr>
-          <w:rFonts w:ascii="Times New Roman" w:cs="Times New Roman" w:eastAsia="Times New Roman" w:hAnsi="Times New Roman"/>
-          <w:b w:val="1"/>
-          <w:sz w:val="28"/>
-          <w:szCs w:val="28"/>
-        </w:rPr>
-      </w:pPr>
-      <w:r>
-        <w:rPr>
-          <w:rtl w:val="0"/>
-        </w:rPr>
-      </w:r>
-    </w:p>
-    <w:p>
-      <w:pPr>
-        <w:spacing w:line="360" w:lineRule="auto"/>
-        <w:jc w:val="center"/>
-        <w:rPr>
-          <w:rFonts w:ascii="Times New Roman" w:cs="Times New Roman" w:eastAsia="Times New Roman" w:hAnsi="Times New Roman"/>
-          <w:b w:val="1"/>
-          <w:sz w:val="28"/>
-          <w:szCs w:val="28"/>
-        </w:rPr>
-      </w:pPr>
-      <w:r>
-        <w:rPr>
-          <w:rtl w:val="0"/>
-        </w:rPr>
-      </w:r>
-    </w:p>
-    <w:p>
-      <w:pPr>
-        <w:spacing w:line="360" w:lineRule="auto"/>
-        <w:jc w:val="center"/>
-        <w:rPr>
-          <w:rFonts w:ascii="Times New Roman" w:cs="Times New Roman" w:eastAsia="Times New Roman" w:hAnsi="Times New Roman"/>
-          <w:b w:val="1"/>
-          <w:sz w:val="28"/>
-          <w:szCs w:val="28"/>
-        </w:rPr>
-      </w:pPr>
-      <w:r>
-        <w:rPr>
-          <w:rtl w:val="0"/>
-        </w:rPr>
-      </w:r>
-    </w:p>
-    <w:p>
-      <w:pPr>
-        <w:spacing w:line="360" w:lineRule="auto"/>
-        <w:jc w:val="center"/>
-        <w:rPr>
-          <w:rFonts w:ascii="Times New Roman" w:cs="Times New Roman" w:eastAsia="Times New Roman" w:hAnsi="Times New Roman"/>
-          <w:b w:val="1"/>
-          <w:sz w:val="28"/>
-          <w:szCs w:val="28"/>
-        </w:rPr>
-      </w:pPr>
-      <w:r>
-        <w:rPr>
-          <w:rtl w:val="0"/>
-        </w:rPr>
-      </w:r>
-    </w:p>
-    <w:p>
-      <w:pPr>
-        <w:spacing w:line="360" w:lineRule="auto"/>
-        <w:jc w:val="center"/>
-        <w:rPr>
-          <w:rFonts w:ascii="Times New Roman" w:cs="Times New Roman" w:eastAsia="Times New Roman" w:hAnsi="Times New Roman"/>
-          <w:b w:val="1"/>
-          <w:sz w:val="28"/>
-          <w:szCs w:val="28"/>
-        </w:rPr>
-      </w:pPr>
-      <w:r>
-        <w:rPr>
-          <w:rtl w:val="0"/>
-        </w:rPr>
-      </w:r>
-    </w:p>
-    <w:p>
-      <w:pPr>
-        <w:spacing w:line="360" w:lineRule="auto"/>
-        <w:jc w:val="center"/>
-        <w:rPr>
-          <w:rFonts w:ascii="Times New Roman" w:cs="Times New Roman" w:eastAsia="Times New Roman" w:hAnsi="Times New Roman"/>
-          <w:b w:val="1"/>
-          <w:sz w:val="28"/>
-          <w:szCs w:val="28"/>
-        </w:rPr>
-      </w:pPr>
-      <w:r>
-        <w:rPr>
-          <w:rtl w:val="0"/>
-        </w:rPr>
-      </w:r>
-    </w:p>
-    <w:p>
-      <w:pPr>
-        <w:spacing w:line="360" w:lineRule="auto"/>
-        <w:jc w:val="center"/>
-        <w:rPr>
-          <w:rFonts w:ascii="Times New Roman" w:cs="Times New Roman" w:eastAsia="Times New Roman" w:hAnsi="Times New Roman"/>
-          <w:b w:val="1"/>
-          <w:sz w:val="28"/>
-          <w:szCs w:val="28"/>
-        </w:rPr>
-      </w:pPr>
-      <w:r>
-        <w:rPr>
-          <w:rtl w:val="0"/>
-        </w:rPr>
-      </w:r>
-    </w:p>
-    <w:p>
-      <w:pPr>
-        <w:spacing w:line="360" w:lineRule="auto"/>
-        <w:jc w:val="center"/>
+        <w:jc w:val="both"/>
         <w:rPr>
           <w:rFonts w:ascii="Times New Roman" w:cs="Times New Roman" w:eastAsia="Times New Roman" w:hAnsi="Times New Roman"/>
           <w:b w:val="1"/>
@@ -1098,7 +1052,7 @@
           <w:ilvl w:val="0"/>
           <w:numId w:val="9"/>
         </w:numPr>
-        <w:spacing w:after="0" w:afterAutospacing="0" w:before="240" w:line="360" w:lineRule="auto"/>
+        <w:spacing w:after="0" w:before="240" w:line="360" w:lineRule="auto"/>
         <w:ind w:left="2160" w:hanging="360"/>
         <w:rPr>
           <w:rFonts w:ascii="Times New Roman" w:cs="Times New Roman" w:eastAsia="Times New Roman" w:hAnsi="Times New Roman"/>
@@ -1122,7 +1076,7 @@
           <w:ilvl w:val="0"/>
           <w:numId w:val="9"/>
         </w:numPr>
-        <w:spacing w:after="0" w:afterAutospacing="0" w:before="0" w:beforeAutospacing="0" w:line="360" w:lineRule="auto"/>
+        <w:spacing w:after="0" w:before="0" w:line="360" w:lineRule="auto"/>
         <w:ind w:left="2160" w:hanging="360"/>
         <w:rPr>
           <w:rFonts w:ascii="Times New Roman" w:cs="Times New Roman" w:eastAsia="Times New Roman" w:hAnsi="Times New Roman"/>
@@ -1146,7 +1100,7 @@
           <w:ilvl w:val="0"/>
           <w:numId w:val="9"/>
         </w:numPr>
-        <w:spacing w:after="240" w:before="0" w:beforeAutospacing="0" w:line="360" w:lineRule="auto"/>
+        <w:spacing w:after="240" w:before="0" w:line="360" w:lineRule="auto"/>
         <w:ind w:left="2160" w:hanging="360"/>
         <w:rPr>
           <w:rFonts w:ascii="Times New Roman" w:cs="Times New Roman" w:eastAsia="Times New Roman" w:hAnsi="Times New Roman"/>
@@ -1180,7 +1134,7 @@
           <w:szCs w:val="28"/>
         </w:rPr>
       </w:pPr>
-      <w:bookmarkStart w:colFirst="0" w:colLast="0" w:name="_z43sigsginuc" w:id="0"/>
+      <w:bookmarkStart w:colFirst="0" w:colLast="0" w:name="_gjdgxs" w:id="0"/>
       <w:bookmarkEnd w:id="0"/>
       <w:r>
         <w:rPr>
@@ -1232,7 +1186,7 @@
           <w:ilvl w:val="0"/>
           <w:numId w:val="2"/>
         </w:numPr>
-        <w:spacing w:after="0" w:afterAutospacing="0" w:before="240" w:line="360" w:lineRule="auto"/>
+        <w:spacing w:after="0" w:before="240" w:line="360" w:lineRule="auto"/>
         <w:ind w:left="2160" w:hanging="360"/>
         <w:rPr>
           <w:rFonts w:ascii="Times New Roman" w:cs="Times New Roman" w:eastAsia="Times New Roman" w:hAnsi="Times New Roman"/>
@@ -1256,7 +1210,7 @@
           <w:ilvl w:val="1"/>
           <w:numId w:val="2"/>
         </w:numPr>
-        <w:spacing w:after="0" w:afterAutospacing="0" w:before="0" w:beforeAutospacing="0" w:line="360" w:lineRule="auto"/>
+        <w:spacing w:after="0" w:before="0" w:line="360" w:lineRule="auto"/>
         <w:ind w:left="2880" w:hanging="360"/>
         <w:rPr>
           <w:rFonts w:ascii="Times New Roman" w:cs="Times New Roman" w:eastAsia="Times New Roman" w:hAnsi="Times New Roman"/>
@@ -1280,7 +1234,7 @@
           <w:ilvl w:val="1"/>
           <w:numId w:val="2"/>
         </w:numPr>
-        <w:spacing w:after="0" w:afterAutospacing="0" w:before="0" w:beforeAutospacing="0" w:line="360" w:lineRule="auto"/>
+        <w:spacing w:after="0" w:before="0" w:line="360" w:lineRule="auto"/>
         <w:ind w:left="2880" w:hanging="360"/>
         <w:rPr>
           <w:rFonts w:ascii="Times New Roman" w:cs="Times New Roman" w:eastAsia="Times New Roman" w:hAnsi="Times New Roman"/>
@@ -1304,7 +1258,7 @@
           <w:ilvl w:val="1"/>
           <w:numId w:val="2"/>
         </w:numPr>
-        <w:spacing w:after="0" w:afterAutospacing="0" w:before="0" w:beforeAutospacing="0" w:line="360" w:lineRule="auto"/>
+        <w:spacing w:after="0" w:before="0" w:line="360" w:lineRule="auto"/>
         <w:ind w:left="2880" w:hanging="360"/>
         <w:rPr>
           <w:rFonts w:ascii="Times New Roman" w:cs="Times New Roman" w:eastAsia="Times New Roman" w:hAnsi="Times New Roman"/>
@@ -1328,7 +1282,7 @@
           <w:ilvl w:val="1"/>
           <w:numId w:val="2"/>
         </w:numPr>
-        <w:spacing w:after="240" w:before="0" w:beforeAutospacing="0" w:line="360" w:lineRule="auto"/>
+        <w:spacing w:after="240" w:before="0" w:line="360" w:lineRule="auto"/>
         <w:ind w:left="2880" w:hanging="360"/>
         <w:rPr>
           <w:rFonts w:ascii="Times New Roman" w:cs="Times New Roman" w:eastAsia="Times New Roman" w:hAnsi="Times New Roman"/>
@@ -1384,7 +1338,7 @@
           <w:ilvl w:val="0"/>
           <w:numId w:val="5"/>
         </w:numPr>
-        <w:spacing w:after="0" w:afterAutospacing="0" w:before="240" w:line="360" w:lineRule="auto"/>
+        <w:spacing w:after="0" w:before="240" w:line="360" w:lineRule="auto"/>
         <w:ind w:left="2160" w:hanging="360"/>
         <w:rPr>
           <w:rFonts w:ascii="Times New Roman" w:cs="Times New Roman" w:eastAsia="Times New Roman" w:hAnsi="Times New Roman"/>
@@ -1408,7 +1362,7 @@
           <w:ilvl w:val="1"/>
           <w:numId w:val="5"/>
         </w:numPr>
-        <w:spacing w:after="0" w:afterAutospacing="0" w:before="0" w:beforeAutospacing="0" w:line="360" w:lineRule="auto"/>
+        <w:spacing w:after="0" w:before="0" w:line="360" w:lineRule="auto"/>
         <w:ind w:left="2880" w:hanging="360"/>
         <w:rPr>
           <w:rFonts w:ascii="Times New Roman" w:cs="Times New Roman" w:eastAsia="Times New Roman" w:hAnsi="Times New Roman"/>
@@ -1432,7 +1386,7 @@
           <w:ilvl w:val="1"/>
           <w:numId w:val="5"/>
         </w:numPr>
-        <w:spacing w:after="240" w:before="0" w:beforeAutospacing="0" w:line="360" w:lineRule="auto"/>
+        <w:spacing w:after="240" w:before="0" w:line="360" w:lineRule="auto"/>
         <w:ind w:left="2880" w:hanging="360"/>
         <w:rPr>
           <w:rFonts w:ascii="Times New Roman" w:cs="Times New Roman" w:eastAsia="Times New Roman" w:hAnsi="Times New Roman"/>
@@ -1488,7 +1442,7 @@
           <w:ilvl w:val="0"/>
           <w:numId w:val="3"/>
         </w:numPr>
-        <w:spacing w:after="0" w:afterAutospacing="0" w:before="240" w:line="360" w:lineRule="auto"/>
+        <w:spacing w:after="0" w:before="240" w:line="360" w:lineRule="auto"/>
         <w:ind w:left="2160" w:hanging="360"/>
         <w:rPr>
           <w:rFonts w:ascii="Times New Roman" w:cs="Times New Roman" w:eastAsia="Times New Roman" w:hAnsi="Times New Roman"/>
@@ -1512,7 +1466,7 @@
           <w:ilvl w:val="1"/>
           <w:numId w:val="3"/>
         </w:numPr>
-        <w:spacing w:after="0" w:afterAutospacing="0" w:before="0" w:beforeAutospacing="0" w:line="360" w:lineRule="auto"/>
+        <w:spacing w:after="0" w:before="0" w:line="360" w:lineRule="auto"/>
         <w:ind w:left="2880" w:hanging="360"/>
         <w:rPr>
           <w:rFonts w:ascii="Times New Roman" w:cs="Times New Roman" w:eastAsia="Times New Roman" w:hAnsi="Times New Roman"/>
@@ -1536,7 +1490,7 @@
           <w:ilvl w:val="1"/>
           <w:numId w:val="3"/>
         </w:numPr>
-        <w:spacing w:after="0" w:afterAutospacing="0" w:before="0" w:beforeAutospacing="0" w:line="360" w:lineRule="auto"/>
+        <w:spacing w:after="0" w:before="0" w:line="360" w:lineRule="auto"/>
         <w:ind w:left="2880" w:hanging="360"/>
         <w:rPr>
           <w:rFonts w:ascii="Times New Roman" w:cs="Times New Roman" w:eastAsia="Times New Roman" w:hAnsi="Times New Roman"/>
@@ -1560,7 +1514,7 @@
           <w:ilvl w:val="1"/>
           <w:numId w:val="3"/>
         </w:numPr>
-        <w:spacing w:after="0" w:afterAutospacing="0" w:before="0" w:beforeAutospacing="0" w:line="360" w:lineRule="auto"/>
+        <w:spacing w:after="0" w:before="0" w:line="360" w:lineRule="auto"/>
         <w:ind w:left="2880" w:hanging="360"/>
         <w:rPr>
           <w:rFonts w:ascii="Times New Roman" w:cs="Times New Roman" w:eastAsia="Times New Roman" w:hAnsi="Times New Roman"/>
@@ -1584,7 +1538,7 @@
           <w:ilvl w:val="0"/>
           <w:numId w:val="3"/>
         </w:numPr>
-        <w:spacing w:after="240" w:before="0" w:beforeAutospacing="0" w:line="360" w:lineRule="auto"/>
+        <w:spacing w:after="240" w:before="0" w:line="360" w:lineRule="auto"/>
         <w:ind w:left="2160" w:hanging="360"/>
         <w:rPr>
           <w:rFonts w:ascii="Times New Roman" w:cs="Times New Roman" w:eastAsia="Times New Roman" w:hAnsi="Times New Roman"/>
@@ -1674,7 +1628,7 @@
           <w:szCs w:val="28"/>
         </w:rPr>
       </w:pPr>
-      <w:bookmarkStart w:colFirst="0" w:colLast="0" w:name="_tvjc587u63zd" w:id="1"/>
+      <w:bookmarkStart w:colFirst="0" w:colLast="0" w:name="_30j0zll" w:id="1"/>
       <w:bookmarkEnd w:id="1"/>
       <w:r>
         <w:rPr>
@@ -1726,7 +1680,7 @@
           <w:ilvl w:val="0"/>
           <w:numId w:val="7"/>
         </w:numPr>
-        <w:spacing w:after="0" w:afterAutospacing="0" w:before="240" w:line="360" w:lineRule="auto"/>
+        <w:spacing w:after="0" w:before="240" w:line="360" w:lineRule="auto"/>
         <w:ind w:left="2160" w:hanging="360"/>
         <w:rPr>
           <w:rFonts w:ascii="Times New Roman" w:cs="Times New Roman" w:eastAsia="Times New Roman" w:hAnsi="Times New Roman"/>
@@ -1750,7 +1704,7 @@
           <w:ilvl w:val="1"/>
           <w:numId w:val="7"/>
         </w:numPr>
-        <w:spacing w:after="0" w:afterAutospacing="0" w:before="0" w:beforeAutospacing="0" w:line="360" w:lineRule="auto"/>
+        <w:spacing w:after="0" w:before="0" w:line="360" w:lineRule="auto"/>
         <w:ind w:left="2880" w:hanging="360"/>
         <w:rPr>
           <w:rFonts w:ascii="Times New Roman" w:cs="Times New Roman" w:eastAsia="Times New Roman" w:hAnsi="Times New Roman"/>
@@ -1774,7 +1728,7 @@
           <w:ilvl w:val="1"/>
           <w:numId w:val="7"/>
         </w:numPr>
-        <w:spacing w:after="0" w:afterAutospacing="0" w:before="0" w:beforeAutospacing="0" w:line="360" w:lineRule="auto"/>
+        <w:spacing w:after="0" w:before="0" w:line="360" w:lineRule="auto"/>
         <w:ind w:left="2880" w:hanging="360"/>
         <w:rPr>
           <w:rFonts w:ascii="Times New Roman" w:cs="Times New Roman" w:eastAsia="Times New Roman" w:hAnsi="Times New Roman"/>
@@ -1798,7 +1752,7 @@
           <w:ilvl w:val="1"/>
           <w:numId w:val="7"/>
         </w:numPr>
-        <w:spacing w:after="0" w:afterAutospacing="0" w:before="0" w:beforeAutospacing="0" w:line="360" w:lineRule="auto"/>
+        <w:spacing w:after="0" w:before="0" w:line="360" w:lineRule="auto"/>
         <w:ind w:left="2880" w:hanging="360"/>
         <w:rPr>
           <w:rFonts w:ascii="Times New Roman" w:cs="Times New Roman" w:eastAsia="Times New Roman" w:hAnsi="Times New Roman"/>
@@ -1822,7 +1776,7 @@
           <w:ilvl w:val="1"/>
           <w:numId w:val="7"/>
         </w:numPr>
-        <w:spacing w:after="240" w:before="0" w:beforeAutospacing="0" w:line="360" w:lineRule="auto"/>
+        <w:spacing w:after="240" w:before="0" w:line="360" w:lineRule="auto"/>
         <w:ind w:left="2880" w:hanging="360"/>
         <w:rPr>
           <w:rFonts w:ascii="Times New Roman" w:cs="Times New Roman" w:eastAsia="Times New Roman" w:hAnsi="Times New Roman"/>
@@ -1878,7 +1832,7 @@
           <w:ilvl w:val="0"/>
           <w:numId w:val="4"/>
         </w:numPr>
-        <w:spacing w:after="0" w:afterAutospacing="0" w:before="240" w:line="360" w:lineRule="auto"/>
+        <w:spacing w:after="0" w:before="240" w:line="360" w:lineRule="auto"/>
         <w:ind w:left="2160" w:hanging="360"/>
         <w:rPr>
           <w:rFonts w:ascii="Times New Roman" w:cs="Times New Roman" w:eastAsia="Times New Roman" w:hAnsi="Times New Roman"/>
@@ -1902,7 +1856,7 @@
           <w:ilvl w:val="1"/>
           <w:numId w:val="4"/>
         </w:numPr>
-        <w:spacing w:after="240" w:before="0" w:beforeAutospacing="0" w:line="360" w:lineRule="auto"/>
+        <w:spacing w:after="240" w:before="0" w:line="360" w:lineRule="auto"/>
         <w:ind w:left="2880" w:hanging="360"/>
         <w:rPr>
           <w:rFonts w:ascii="Times New Roman" w:cs="Times New Roman" w:eastAsia="Times New Roman" w:hAnsi="Times New Roman"/>
@@ -1958,13 +1912,12 @@
           <w:ilvl w:val="0"/>
           <w:numId w:val="6"/>
         </w:numPr>
-        <w:spacing w:after="0" w:afterAutospacing="0" w:before="240" w:line="360" w:lineRule="auto"/>
+        <w:spacing w:after="0" w:before="240" w:line="360" w:lineRule="auto"/>
         <w:ind w:left="2160" w:hanging="360"/>
         <w:rPr>
           <w:rFonts w:ascii="Times New Roman" w:cs="Times New Roman" w:eastAsia="Times New Roman" w:hAnsi="Times New Roman"/>
           <w:sz w:val="28"/>
           <w:szCs w:val="28"/>
-          <w:u w:val="none"/>
         </w:rPr>
       </w:pPr>
       <w:r>
@@ -1975,6 +1928,11 @@
           <w:rtl w:val="0"/>
         </w:rPr>
         <w:t xml:space="preserve">Список всех событий с указанием:</w:t>
+      </w:r>
+      <w:r>
+        <w:rPr>
+          <w:rtl w:val="0"/>
+        </w:rPr>
       </w:r>
     </w:p>
     <w:p>
@@ -1983,13 +1941,12 @@
           <w:ilvl w:val="1"/>
           <w:numId w:val="6"/>
         </w:numPr>
-        <w:spacing w:after="0" w:afterAutospacing="0" w:before="0" w:beforeAutospacing="0" w:line="360" w:lineRule="auto"/>
+        <w:spacing w:after="0" w:before="0" w:line="360" w:lineRule="auto"/>
         <w:ind w:left="2880" w:hanging="360"/>
         <w:rPr>
           <w:rFonts w:ascii="Times New Roman" w:cs="Times New Roman" w:eastAsia="Times New Roman" w:hAnsi="Times New Roman"/>
           <w:sz w:val="28"/>
           <w:szCs w:val="28"/>
-          <w:u w:val="none"/>
         </w:rPr>
       </w:pPr>
       <w:r>
@@ -2000,6 +1957,11 @@
           <w:rtl w:val="0"/>
         </w:rPr>
         <w:t xml:space="preserve">Названия события.</w:t>
+      </w:r>
+      <w:r>
+        <w:rPr>
+          <w:rtl w:val="0"/>
+        </w:rPr>
       </w:r>
     </w:p>
     <w:p>
@@ -2008,13 +1970,12 @@
           <w:ilvl w:val="1"/>
           <w:numId w:val="6"/>
         </w:numPr>
-        <w:spacing w:after="0" w:afterAutospacing="0" w:before="0" w:beforeAutospacing="0" w:line="360" w:lineRule="auto"/>
+        <w:spacing w:after="0" w:before="0" w:line="360" w:lineRule="auto"/>
         <w:ind w:left="2880" w:hanging="360"/>
         <w:rPr>
           <w:rFonts w:ascii="Times New Roman" w:cs="Times New Roman" w:eastAsia="Times New Roman" w:hAnsi="Times New Roman"/>
           <w:sz w:val="28"/>
           <w:szCs w:val="28"/>
-          <w:u w:val="none"/>
         </w:rPr>
       </w:pPr>
       <w:r>
@@ -2025,6 +1986,11 @@
           <w:rtl w:val="0"/>
         </w:rPr>
         <w:t xml:space="preserve">Категории.</w:t>
+      </w:r>
+      <w:r>
+        <w:rPr>
+          <w:rtl w:val="0"/>
+        </w:rPr>
       </w:r>
     </w:p>
     <w:p>
@@ -2033,13 +1999,12 @@
           <w:ilvl w:val="1"/>
           <w:numId w:val="6"/>
         </w:numPr>
-        <w:spacing w:after="0" w:afterAutospacing="0" w:before="0" w:beforeAutospacing="0" w:line="360" w:lineRule="auto"/>
+        <w:spacing w:after="0" w:before="0" w:line="360" w:lineRule="auto"/>
         <w:ind w:left="2880" w:hanging="360"/>
         <w:rPr>
           <w:rFonts w:ascii="Times New Roman" w:cs="Times New Roman" w:eastAsia="Times New Roman" w:hAnsi="Times New Roman"/>
           <w:sz w:val="28"/>
           <w:szCs w:val="28"/>
-          <w:u w:val="none"/>
         </w:rPr>
       </w:pPr>
       <w:r>
@@ -2050,6 +2015,11 @@
           <w:rtl w:val="0"/>
         </w:rPr>
         <w:t xml:space="preserve">Даты и времени события.</w:t>
+      </w:r>
+      <w:r>
+        <w:rPr>
+          <w:rtl w:val="0"/>
+        </w:rPr>
       </w:r>
     </w:p>
     <w:p>
@@ -2058,13 +2028,12 @@
           <w:ilvl w:val="0"/>
           <w:numId w:val="6"/>
         </w:numPr>
-        <w:spacing w:after="0" w:afterAutospacing="0" w:before="0" w:beforeAutospacing="0" w:line="360" w:lineRule="auto"/>
+        <w:spacing w:after="0" w:before="0" w:line="360" w:lineRule="auto"/>
         <w:ind w:left="2160" w:hanging="360"/>
         <w:rPr>
           <w:rFonts w:ascii="Times New Roman" w:cs="Times New Roman" w:eastAsia="Times New Roman" w:hAnsi="Times New Roman"/>
           <w:sz w:val="28"/>
           <w:szCs w:val="28"/>
-          <w:u w:val="none"/>
         </w:rPr>
       </w:pPr>
       <w:r>
@@ -2075,6 +2044,11 @@
           <w:rtl w:val="0"/>
         </w:rPr>
         <w:t xml:space="preserve">Сортировка событий по:</w:t>
+      </w:r>
+      <w:r>
+        <w:rPr>
+          <w:rtl w:val="0"/>
+        </w:rPr>
       </w:r>
     </w:p>
     <w:p>
@@ -2083,13 +2057,12 @@
           <w:ilvl w:val="1"/>
           <w:numId w:val="6"/>
         </w:numPr>
-        <w:spacing w:after="0" w:afterAutospacing="0" w:before="0" w:beforeAutospacing="0" w:line="360" w:lineRule="auto"/>
+        <w:spacing w:after="0" w:before="0" w:line="360" w:lineRule="auto"/>
         <w:ind w:left="2880" w:hanging="360"/>
         <w:rPr>
           <w:rFonts w:ascii="Times New Roman" w:cs="Times New Roman" w:eastAsia="Times New Roman" w:hAnsi="Times New Roman"/>
           <w:sz w:val="28"/>
           <w:szCs w:val="28"/>
-          <w:u w:val="none"/>
         </w:rPr>
       </w:pPr>
       <w:r>
@@ -2100,6 +2073,11 @@
           <w:rtl w:val="0"/>
         </w:rPr>
         <w:t xml:space="preserve">Дате и времени начала.</w:t>
+      </w:r>
+      <w:r>
+        <w:rPr>
+          <w:rtl w:val="0"/>
+        </w:rPr>
       </w:r>
     </w:p>
     <w:p>
@@ -2108,13 +2086,12 @@
           <w:ilvl w:val="1"/>
           <w:numId w:val="6"/>
         </w:numPr>
-        <w:spacing w:after="240" w:before="0" w:beforeAutospacing="0" w:line="360" w:lineRule="auto"/>
+        <w:spacing w:after="240" w:before="0" w:line="360" w:lineRule="auto"/>
         <w:ind w:left="2880" w:hanging="360"/>
         <w:rPr>
           <w:rFonts w:ascii="Times New Roman" w:cs="Times New Roman" w:eastAsia="Times New Roman" w:hAnsi="Times New Roman"/>
           <w:sz w:val="28"/>
           <w:szCs w:val="28"/>
-          <w:u w:val="none"/>
         </w:rPr>
       </w:pPr>
       <w:r>
@@ -2125,6 +2102,11 @@
           <w:rtl w:val="0"/>
         </w:rPr>
         <w:t xml:space="preserve">Категории.</w:t>
+      </w:r>
+      <w:r>
+        <w:rPr>
+          <w:rtl w:val="0"/>
+        </w:rPr>
       </w:r>
     </w:p>
     <w:p>
@@ -2352,14 +2334,269 @@
     <w:p>
       <w:pPr>
         <w:spacing w:line="360" w:lineRule="auto"/>
-        <w:ind w:firstLine="720"/>
-        <w:jc w:val="both"/>
-        <w:rPr>
-          <w:rFonts w:ascii="Times New Roman" w:cs="Times New Roman" w:eastAsia="Times New Roman" w:hAnsi="Times New Roman"/>
-          <w:sz w:val="28"/>
-          <w:szCs w:val="28"/>
-        </w:rPr>
-      </w:pPr>
+        <w:ind w:left="1620" w:hanging="810"/>
+        <w:jc w:val="both"/>
+        <w:rPr>
+          <w:rFonts w:ascii="Times New Roman" w:cs="Times New Roman" w:eastAsia="Times New Roman" w:hAnsi="Times New Roman"/>
+          <w:sz w:val="28"/>
+          <w:szCs w:val="28"/>
+        </w:rPr>
+      </w:pPr>
+      <w:r>
+        <w:rPr>
+          <w:rFonts w:ascii="Times New Roman" w:cs="Times New Roman" w:eastAsia="Times New Roman" w:hAnsi="Times New Roman"/>
+          <w:sz w:val="28"/>
+          <w:szCs w:val="28"/>
+          <w:rtl w:val="0"/>
+        </w:rPr>
+        <w:t xml:space="preserve">— </w:t>
+      </w:r>
+      <w:r>
+        <w:rPr>
+          <w:rFonts w:ascii="Times New Roman" w:cs="Times New Roman" w:eastAsia="Times New Roman" w:hAnsi="Times New Roman"/>
+          <w:sz w:val="28"/>
+          <w:szCs w:val="28"/>
+          <w:rtl w:val="0"/>
+        </w:rPr>
+        <w:t xml:space="preserve">MainWidget – позволяет пользователю управлять задачами, событиями, а также категориями (основные методы: to_filter(), update_task(), update_events(), edit_categories(), add_task(), add_event())</w:t>
+      </w:r>
+    </w:p>
+    <w:p>
+      <w:pPr>
+        <w:spacing w:line="360" w:lineRule="auto"/>
+        <w:ind w:left="1620" w:hanging="810"/>
+        <w:jc w:val="both"/>
+        <w:rPr>
+          <w:rFonts w:ascii="Times New Roman" w:cs="Times New Roman" w:eastAsia="Times New Roman" w:hAnsi="Times New Roman"/>
+          <w:sz w:val="28"/>
+          <w:szCs w:val="28"/>
+        </w:rPr>
+      </w:pPr>
+      <w:r>
+        <w:rPr>
+          <w:rFonts w:ascii="Times New Roman" w:cs="Times New Roman" w:eastAsia="Times New Roman" w:hAnsi="Times New Roman"/>
+          <w:sz w:val="28"/>
+          <w:szCs w:val="28"/>
+          <w:rtl w:val="0"/>
+        </w:rPr>
+        <w:t xml:space="preserve">— Categories – предоставляет информацию о существующих категориях.</w:t>
+      </w:r>
+    </w:p>
+    <w:p>
+      <w:pPr>
+        <w:spacing w:line="360" w:lineRule="auto"/>
+        <w:ind w:left="1620" w:hanging="810"/>
+        <w:jc w:val="both"/>
+        <w:rPr>
+          <w:rFonts w:ascii="Times New Roman" w:cs="Times New Roman" w:eastAsia="Times New Roman" w:hAnsi="Times New Roman"/>
+          <w:sz w:val="28"/>
+          <w:szCs w:val="28"/>
+        </w:rPr>
+      </w:pPr>
+      <w:r>
+        <w:rPr>
+          <w:rFonts w:ascii="Times New Roman" w:cs="Times New Roman" w:eastAsia="Times New Roman" w:hAnsi="Times New Roman"/>
+          <w:sz w:val="28"/>
+          <w:szCs w:val="28"/>
+          <w:rtl w:val="0"/>
+        </w:rPr>
+        <w:t xml:space="preserve">—  </w:t>
+      </w:r>
+      <w:r>
+        <w:rPr>
+          <w:rFonts w:ascii="Times New Roman" w:cs="Times New Roman" w:eastAsia="Times New Roman" w:hAnsi="Times New Roman"/>
+          <w:sz w:val="28"/>
+          <w:szCs w:val="28"/>
+          <w:rtl w:val="0"/>
+        </w:rPr>
+        <w:t xml:space="preserve">EditCategory</w:t>
+      </w:r>
+      <w:r>
+        <w:rPr>
+          <w:rFonts w:ascii="Times New Roman" w:cs="Times New Roman" w:eastAsia="Times New Roman" w:hAnsi="Times New Roman"/>
+          <w:sz w:val="28"/>
+          <w:szCs w:val="28"/>
+          <w:rtl w:val="0"/>
+        </w:rPr>
+        <w:t xml:space="preserve"> – позволяет добавить или отредактировать категорию.</w:t>
+      </w:r>
+    </w:p>
+    <w:p>
+      <w:pPr>
+        <w:spacing w:line="360" w:lineRule="auto"/>
+        <w:ind w:left="1620" w:hanging="810"/>
+        <w:jc w:val="both"/>
+        <w:rPr>
+          <w:rFonts w:ascii="Times New Roman" w:cs="Times New Roman" w:eastAsia="Times New Roman" w:hAnsi="Times New Roman"/>
+          <w:sz w:val="28"/>
+          <w:szCs w:val="28"/>
+        </w:rPr>
+      </w:pPr>
+      <w:r>
+        <w:rPr>
+          <w:rFonts w:ascii="Times New Roman" w:cs="Times New Roman" w:eastAsia="Times New Roman" w:hAnsi="Times New Roman"/>
+          <w:sz w:val="28"/>
+          <w:szCs w:val="28"/>
+          <w:rtl w:val="0"/>
+        </w:rPr>
+        <w:t xml:space="preserve">—  </w:t>
+      </w:r>
+      <w:r>
+        <w:rPr>
+          <w:rFonts w:ascii="Times New Roman" w:cs="Times New Roman" w:eastAsia="Times New Roman" w:hAnsi="Times New Roman"/>
+          <w:sz w:val="28"/>
+          <w:szCs w:val="28"/>
+          <w:rtl w:val="0"/>
+        </w:rPr>
+        <w:t xml:space="preserve">TaskForm</w:t>
+      </w:r>
+      <w:r>
+        <w:rPr>
+          <w:rFonts w:ascii="Times New Roman" w:cs="Times New Roman" w:eastAsia="Times New Roman" w:hAnsi="Times New Roman"/>
+          <w:sz w:val="28"/>
+          <w:szCs w:val="28"/>
+          <w:rtl w:val="0"/>
+        </w:rPr>
+        <w:t xml:space="preserve"> – служит для вывода информации о задаче.</w:t>
+      </w:r>
+    </w:p>
+    <w:p>
+      <w:pPr>
+        <w:spacing w:line="360" w:lineRule="auto"/>
+        <w:ind w:left="1620" w:hanging="810"/>
+        <w:jc w:val="both"/>
+        <w:rPr>
+          <w:rFonts w:ascii="Times New Roman" w:cs="Times New Roman" w:eastAsia="Times New Roman" w:hAnsi="Times New Roman"/>
+          <w:sz w:val="28"/>
+          <w:szCs w:val="28"/>
+        </w:rPr>
+      </w:pPr>
+      <w:r>
+        <w:rPr>
+          <w:rFonts w:ascii="Times New Roman" w:cs="Times New Roman" w:eastAsia="Times New Roman" w:hAnsi="Times New Roman"/>
+          <w:sz w:val="28"/>
+          <w:szCs w:val="28"/>
+          <w:rtl w:val="0"/>
+        </w:rPr>
+        <w:t xml:space="preserve">—  TaskWidget – позволяет добавить или отредактировать задачу.</w:t>
+      </w:r>
+    </w:p>
+    <w:p>
+      <w:pPr>
+        <w:spacing w:line="360" w:lineRule="auto"/>
+        <w:ind w:left="1620" w:hanging="810"/>
+        <w:jc w:val="both"/>
+        <w:rPr>
+          <w:rFonts w:ascii="Times New Roman" w:cs="Times New Roman" w:eastAsia="Times New Roman" w:hAnsi="Times New Roman"/>
+          <w:sz w:val="28"/>
+          <w:szCs w:val="28"/>
+        </w:rPr>
+      </w:pPr>
+      <w:r>
+        <w:rPr>
+          <w:rFonts w:ascii="Times New Roman" w:cs="Times New Roman" w:eastAsia="Times New Roman" w:hAnsi="Times New Roman"/>
+          <w:sz w:val="28"/>
+          <w:szCs w:val="28"/>
+          <w:rtl w:val="0"/>
+        </w:rPr>
+        <w:t xml:space="preserve">—  </w:t>
+      </w:r>
+      <w:r>
+        <w:rPr>
+          <w:rFonts w:ascii="Times New Roman" w:cs="Times New Roman" w:eastAsia="Times New Roman" w:hAnsi="Times New Roman"/>
+          <w:sz w:val="28"/>
+          <w:szCs w:val="28"/>
+          <w:rtl w:val="0"/>
+        </w:rPr>
+        <w:t xml:space="preserve">EventFrom</w:t>
+      </w:r>
+      <w:r>
+        <w:rPr>
+          <w:rFonts w:ascii="Times New Roman" w:cs="Times New Roman" w:eastAsia="Times New Roman" w:hAnsi="Times New Roman"/>
+          <w:sz w:val="28"/>
+          <w:szCs w:val="28"/>
+          <w:rtl w:val="0"/>
+        </w:rPr>
+        <w:t xml:space="preserve"> – служит для вывода информации о событии.</w:t>
+      </w:r>
+    </w:p>
+    <w:p>
+      <w:pPr>
+        <w:spacing w:line="360" w:lineRule="auto"/>
+        <w:ind w:left="1620" w:hanging="810"/>
+        <w:jc w:val="both"/>
+        <w:rPr>
+          <w:rFonts w:ascii="Times New Roman" w:cs="Times New Roman" w:eastAsia="Times New Roman" w:hAnsi="Times New Roman"/>
+          <w:sz w:val="28"/>
+          <w:szCs w:val="28"/>
+        </w:rPr>
+      </w:pPr>
+      <w:r>
+        <w:rPr>
+          <w:rFonts w:ascii="Times New Roman" w:cs="Times New Roman" w:eastAsia="Times New Roman" w:hAnsi="Times New Roman"/>
+          <w:sz w:val="28"/>
+          <w:szCs w:val="28"/>
+          <w:rtl w:val="0"/>
+        </w:rPr>
+        <w:t xml:space="preserve">—  </w:t>
+      </w:r>
+      <w:r>
+        <w:rPr>
+          <w:rFonts w:ascii="Times New Roman" w:cs="Times New Roman" w:eastAsia="Times New Roman" w:hAnsi="Times New Roman"/>
+          <w:sz w:val="28"/>
+          <w:szCs w:val="28"/>
+          <w:rtl w:val="0"/>
+        </w:rPr>
+        <w:t xml:space="preserve">EventsDate</w:t>
+      </w:r>
+      <w:r>
+        <w:rPr>
+          <w:rFonts w:ascii="Times New Roman" w:cs="Times New Roman" w:eastAsia="Times New Roman" w:hAnsi="Times New Roman"/>
+          <w:sz w:val="28"/>
+          <w:szCs w:val="28"/>
+          <w:rtl w:val="0"/>
+        </w:rPr>
+        <w:t xml:space="preserve"> – служит для вывода даты события.</w:t>
+      </w:r>
+    </w:p>
+    <w:p>
+      <w:pPr>
+        <w:spacing w:line="360" w:lineRule="auto"/>
+        <w:ind w:left="1620" w:hanging="810"/>
+        <w:jc w:val="both"/>
+        <w:rPr>
+          <w:rFonts w:ascii="Times New Roman" w:cs="Times New Roman" w:eastAsia="Times New Roman" w:hAnsi="Times New Roman"/>
+          <w:sz w:val="28"/>
+          <w:szCs w:val="28"/>
+        </w:rPr>
+      </w:pPr>
+      <w:r>
+        <w:rPr>
+          <w:rFonts w:ascii="Times New Roman" w:cs="Times New Roman" w:eastAsia="Times New Roman" w:hAnsi="Times New Roman"/>
+          <w:sz w:val="28"/>
+          <w:szCs w:val="28"/>
+          <w:rtl w:val="0"/>
+        </w:rPr>
+        <w:t xml:space="preserve">—  </w:t>
+      </w:r>
+      <w:r>
+        <w:rPr>
+          <w:rFonts w:ascii="Times New Roman" w:cs="Times New Roman" w:eastAsia="Times New Roman" w:hAnsi="Times New Roman"/>
+          <w:sz w:val="28"/>
+          <w:szCs w:val="28"/>
+          <w:rtl w:val="0"/>
+        </w:rPr>
+        <w:t xml:space="preserve">EventWidget</w:t>
+      </w:r>
+      <w:r>
+        <w:rPr>
+          <w:rFonts w:ascii="Times New Roman" w:cs="Times New Roman" w:eastAsia="Times New Roman" w:hAnsi="Times New Roman"/>
+          <w:sz w:val="28"/>
+          <w:szCs w:val="28"/>
+          <w:rtl w:val="0"/>
+        </w:rPr>
+        <w:t xml:space="preserve"> – позволяет добавить или отредактировать событие.</w:t>
+      </w:r>
       <w:r>
         <w:rPr>
           <w:rtl w:val="0"/>

--- a/Информация о программе/Пояснительная записка.docx
+++ b/Информация о программе/Пояснительная записка.docx
@@ -2807,29 +2807,7 @@
           <w:szCs w:val="28"/>
           <w:rtl w:val="0"/>
         </w:rPr>
-        <w:t xml:space="preserve">VI Интерфейс программы «Автоматизация деятельности </w:t>
-      </w:r>
-    </w:p>
-    <w:p>
-      <w:pPr>
-        <w:spacing w:line="360" w:lineRule="auto"/>
-        <w:jc w:val="both"/>
-        <w:rPr>
-          <w:rFonts w:ascii="Times New Roman" w:cs="Times New Roman" w:eastAsia="Times New Roman" w:hAnsi="Times New Roman"/>
-          <w:b w:val="1"/>
-          <w:sz w:val="28"/>
-          <w:szCs w:val="28"/>
-        </w:rPr>
-      </w:pPr>
-      <w:r>
-        <w:rPr>
-          <w:rFonts w:ascii="Times New Roman" w:cs="Times New Roman" w:eastAsia="Times New Roman" w:hAnsi="Times New Roman"/>
-          <w:b w:val="1"/>
-          <w:sz w:val="28"/>
-          <w:szCs w:val="28"/>
-          <w:rtl w:val="0"/>
-        </w:rPr>
-        <w:t xml:space="preserve">медицинского персонала»</w:t>
+        <w:t xml:space="preserve">VI Интерфейс программы «Система управления задачами и событиями с возможностью их категоризации»</w:t>
       </w:r>
     </w:p>
     <w:p>

--- a/Информация о программе/Пояснительная записка.docx
+++ b/Информация о программе/Пояснительная записка.docx
@@ -492,26 +492,26 @@
           <w:szCs w:val="28"/>
           <w:rtl w:val="0"/>
         </w:rPr>
-        <w:t xml:space="preserve">Содержание………………………………………………………………………..21   Название проекта и техническое задание…………………………………….3</w:t>
-      </w:r>
-    </w:p>
-    <w:p>
-      <w:pPr>
-        <w:spacing w:line="360" w:lineRule="auto"/>
-        <w:rPr>
-          <w:rFonts w:ascii="Times New Roman" w:cs="Times New Roman" w:eastAsia="Times New Roman" w:hAnsi="Times New Roman"/>
-          <w:sz w:val="28"/>
-          <w:szCs w:val="28"/>
-        </w:rPr>
-      </w:pPr>
-      <w:r>
-        <w:rPr>
-          <w:rFonts w:ascii="Times New Roman" w:cs="Times New Roman" w:eastAsia="Times New Roman" w:hAnsi="Times New Roman"/>
-          <w:sz w:val="28"/>
-          <w:szCs w:val="28"/>
-          <w:rtl w:val="0"/>
-        </w:rPr>
-        <w:t xml:space="preserve">2   Авторы проекта……………………………………………………….………..5</w:t>
+        <w:t xml:space="preserve">Содержание………………………………………………………………………..21   Название проекта и техническое задание……………………………………3</w:t>
+      </w:r>
+    </w:p>
+    <w:p>
+      <w:pPr>
+        <w:spacing w:line="360" w:lineRule="auto"/>
+        <w:rPr>
+          <w:rFonts w:ascii="Times New Roman" w:cs="Times New Roman" w:eastAsia="Times New Roman" w:hAnsi="Times New Roman"/>
+          <w:sz w:val="28"/>
+          <w:szCs w:val="28"/>
+        </w:rPr>
+      </w:pPr>
+      <w:r>
+        <w:rPr>
+          <w:rFonts w:ascii="Times New Roman" w:cs="Times New Roman" w:eastAsia="Times New Roman" w:hAnsi="Times New Roman"/>
+          <w:sz w:val="28"/>
+          <w:szCs w:val="28"/>
+          <w:rtl w:val="0"/>
+        </w:rPr>
+        <w:t xml:space="preserve">2   Автор проекта……………………………………………………….…………5</w:t>
       </w:r>
     </w:p>
     <w:p>
@@ -568,7 +568,7 @@
           <w:szCs w:val="28"/>
           <w:rtl w:val="0"/>
         </w:rPr>
-        <w:t xml:space="preserve">5   Описание технологий………………………………………………………….6</w:t>
+        <w:t xml:space="preserve">5   Описание технологий………………………………………………………….7</w:t>
       </w:r>
     </w:p>
     <w:p>
@@ -608,7 +608,7 @@
           <w:szCs w:val="28"/>
           <w:rtl w:val="0"/>
         </w:rPr>
-        <w:t xml:space="preserve">категоризации»…………………………………………………………………….7</w:t>
+        <w:t xml:space="preserve">категоризации»……………………………………………………………………7</w:t>
       </w:r>
     </w:p>
     <w:p>
@@ -2128,7 +2128,7 @@
           <w:szCs w:val="28"/>
           <w:rtl w:val="0"/>
         </w:rPr>
-        <w:t xml:space="preserve">II Авторы проекта</w:t>
+        <w:t xml:space="preserve">II Автор проекта</w:t>
       </w:r>
     </w:p>
     <w:p>
@@ -2379,7 +2379,7 @@
           <w:szCs w:val="28"/>
           <w:rtl w:val="0"/>
         </w:rPr>
-        <w:t xml:space="preserve">— Categories – предоставляет информацию о существующих категориях.</w:t>
+        <w:t xml:space="preserve">— Categories – предоставляет информацию о существующих категориях, а также позволяет ими управлять (основные методы: update_result(), add_category(), edit_category(), delete_category()).</w:t>
       </w:r>
     </w:p>
     <w:p>
@@ -2597,6 +2597,35 @@
         </w:rPr>
         <w:t xml:space="preserve"> – позволяет добавить или отредактировать событие.</w:t>
       </w:r>
+    </w:p>
+    <w:p>
+      <w:pPr>
+        <w:spacing w:line="360" w:lineRule="auto"/>
+        <w:ind w:left="1620" w:hanging="810"/>
+        <w:jc w:val="both"/>
+        <w:rPr>
+          <w:rFonts w:ascii="Times New Roman" w:cs="Times New Roman" w:eastAsia="Times New Roman" w:hAnsi="Times New Roman"/>
+          <w:sz w:val="28"/>
+          <w:szCs w:val="28"/>
+        </w:rPr>
+      </w:pPr>
+      <w:r>
+        <w:rPr>
+          <w:rtl w:val="0"/>
+        </w:rPr>
+      </w:r>
+    </w:p>
+    <w:p>
+      <w:pPr>
+        <w:spacing w:line="360" w:lineRule="auto"/>
+        <w:ind w:left="0" w:firstLine="0"/>
+        <w:jc w:val="both"/>
+        <w:rPr>
+          <w:rFonts w:ascii="Times New Roman" w:cs="Times New Roman" w:eastAsia="Times New Roman" w:hAnsi="Times New Roman"/>
+          <w:sz w:val="28"/>
+          <w:szCs w:val="28"/>
+        </w:rPr>
+      </w:pPr>
       <w:r>
         <w:rPr>
           <w:rtl w:val="0"/>
@@ -2643,27 +2672,7 @@
           <w:szCs w:val="28"/>
           <w:rtl w:val="0"/>
         </w:rPr>
-        <w:t xml:space="preserve">В системе «Автоматизация деятельности медицинского персонала» </w:t>
-      </w:r>
-    </w:p>
-    <w:p>
-      <w:pPr>
-        <w:spacing w:line="360" w:lineRule="auto"/>
-        <w:jc w:val="both"/>
-        <w:rPr>
-          <w:rFonts w:ascii="Times New Roman" w:cs="Times New Roman" w:eastAsia="Times New Roman" w:hAnsi="Times New Roman"/>
-          <w:sz w:val="28"/>
-          <w:szCs w:val="28"/>
-        </w:rPr>
-      </w:pPr>
-      <w:r>
-        <w:rPr>
-          <w:rFonts w:ascii="Times New Roman" w:cs="Times New Roman" w:eastAsia="Times New Roman" w:hAnsi="Times New Roman"/>
-          <w:sz w:val="28"/>
-          <w:szCs w:val="28"/>
-          <w:rtl w:val="0"/>
-        </w:rPr>
-        <w:t xml:space="preserve">реализованы QT технологии:</w:t>
+        <w:t xml:space="preserve">В приложении «Система управления задачами и событиями с возможностью их категоризации» реализованы:</w:t>
       </w:r>
     </w:p>
     <w:p>
@@ -2684,7 +2693,7 @@
           <w:szCs w:val="28"/>
           <w:rtl w:val="0"/>
         </w:rPr>
-        <w:t xml:space="preserve">—   Программное создание интерфейса.</w:t>
+        <w:t xml:space="preserve">—   Разработка интерфейса средствами QT Designer.</w:t>
       </w:r>
     </w:p>
     <w:p>
@@ -2705,7 +2714,7 @@
           <w:szCs w:val="28"/>
           <w:rtl w:val="0"/>
         </w:rPr>
-        <w:t xml:space="preserve">—   Разработка интерфейса средствами QT Designer.</w:t>
+        <w:t xml:space="preserve">—  Работа с диалоговыми окнами и изображениями (Добавление картинки к задаче).</w:t>
       </w:r>
     </w:p>
     <w:p>
@@ -2726,7 +2735,7 @@
           <w:szCs w:val="28"/>
           <w:rtl w:val="0"/>
         </w:rPr>
-        <w:t xml:space="preserve">—  Работа с диалоговыми окнами и изображениями (Добавление картинки к изображению).</w:t>
+        <w:t xml:space="preserve">—   Работа с файлами (.csv).</w:t>
       </w:r>
     </w:p>
     <w:p>
@@ -2775,6 +2784,89 @@
     <w:p>
       <w:pPr>
         <w:spacing w:line="360" w:lineRule="auto"/>
+        <w:ind w:left="0" w:firstLine="0"/>
+        <w:jc w:val="both"/>
+        <w:rPr>
+          <w:rFonts w:ascii="Times New Roman" w:cs="Times New Roman" w:eastAsia="Times New Roman" w:hAnsi="Times New Roman"/>
+          <w:sz w:val="28"/>
+          <w:szCs w:val="28"/>
+        </w:rPr>
+      </w:pPr>
+      <w:r>
+        <w:rPr>
+          <w:rFonts w:ascii="Times New Roman" w:cs="Times New Roman" w:eastAsia="Times New Roman" w:hAnsi="Times New Roman"/>
+          <w:sz w:val="28"/>
+          <w:szCs w:val="28"/>
+          <w:rtl w:val="0"/>
+        </w:rPr>
+        <w:tab/>
+        <w:tab/>
+        <w:t xml:space="preserve">—   PyQt6==6.7.1</w:t>
+      </w:r>
+    </w:p>
+    <w:p>
+      <w:pPr>
+        <w:spacing w:line="360" w:lineRule="auto"/>
+        <w:ind w:left="720" w:firstLine="720"/>
+        <w:jc w:val="both"/>
+        <w:rPr>
+          <w:rFonts w:ascii="Times New Roman" w:cs="Times New Roman" w:eastAsia="Times New Roman" w:hAnsi="Times New Roman"/>
+          <w:sz w:val="28"/>
+          <w:szCs w:val="28"/>
+        </w:rPr>
+      </w:pPr>
+      <w:r>
+        <w:rPr>
+          <w:rFonts w:ascii="Times New Roman" w:cs="Times New Roman" w:eastAsia="Times New Roman" w:hAnsi="Times New Roman"/>
+          <w:sz w:val="28"/>
+          <w:szCs w:val="28"/>
+          <w:rtl w:val="0"/>
+        </w:rPr>
+        <w:t xml:space="preserve">—   </w:t>
+      </w:r>
+      <w:r>
+        <w:rPr>
+          <w:rFonts w:ascii="Times New Roman" w:cs="Times New Roman" w:eastAsia="Times New Roman" w:hAnsi="Times New Roman"/>
+          <w:sz w:val="28"/>
+          <w:szCs w:val="28"/>
+          <w:rtl w:val="0"/>
+        </w:rPr>
+        <w:t xml:space="preserve">PyQt6-Qt6</w:t>
+      </w:r>
+      <w:r>
+        <w:rPr>
+          <w:rFonts w:ascii="Times New Roman" w:cs="Times New Roman" w:eastAsia="Times New Roman" w:hAnsi="Times New Roman"/>
+          <w:sz w:val="28"/>
+          <w:szCs w:val="28"/>
+          <w:rtl w:val="0"/>
+        </w:rPr>
+        <w:t xml:space="preserve">==6.7.3</w:t>
+      </w:r>
+    </w:p>
+    <w:p>
+      <w:pPr>
+        <w:spacing w:line="360" w:lineRule="auto"/>
+        <w:ind w:left="1440" w:firstLine="0"/>
+        <w:jc w:val="both"/>
+        <w:rPr>
+          <w:rFonts w:ascii="Times New Roman" w:cs="Times New Roman" w:eastAsia="Times New Roman" w:hAnsi="Times New Roman"/>
+          <w:sz w:val="28"/>
+          <w:szCs w:val="28"/>
+        </w:rPr>
+      </w:pPr>
+      <w:r>
+        <w:rPr>
+          <w:rFonts w:ascii="Times New Roman" w:cs="Times New Roman" w:eastAsia="Times New Roman" w:hAnsi="Times New Roman"/>
+          <w:sz w:val="28"/>
+          <w:szCs w:val="28"/>
+          <w:rtl w:val="0"/>
+        </w:rPr>
+        <w:t xml:space="preserve">—   PyQt6_sip==13.8.0</w:t>
+      </w:r>
+    </w:p>
+    <w:p>
+      <w:pPr>
+        <w:spacing w:line="360" w:lineRule="auto"/>
         <w:jc w:val="both"/>
         <w:rPr>
           <w:rFonts w:ascii="Times New Roman" w:cs="Times New Roman" w:eastAsia="Times New Roman" w:hAnsi="Times New Roman"/>
@@ -2829,18 +2921,677 @@
     <w:p>
       <w:pPr>
         <w:spacing w:line="360" w:lineRule="auto"/>
-        <w:ind w:left="0" w:firstLine="0"/>
-        <w:jc w:val="both"/>
-        <w:rPr>
-          <w:rFonts w:ascii="Times New Roman" w:cs="Times New Roman" w:eastAsia="Times New Roman" w:hAnsi="Times New Roman"/>
-          <w:sz w:val="28"/>
-          <w:szCs w:val="28"/>
-        </w:rPr>
-      </w:pPr>
-      <w:r>
-        <w:rPr>
-          <w:rtl w:val="0"/>
-        </w:rPr>
+        <w:jc w:val="center"/>
+        <w:rPr>
+          <w:rFonts w:ascii="Times New Roman" w:cs="Times New Roman" w:eastAsia="Times New Roman" w:hAnsi="Times New Roman"/>
+          <w:sz w:val="28"/>
+          <w:szCs w:val="28"/>
+        </w:rPr>
+      </w:pPr>
+      <w:r>
+        <w:rPr>
+          <w:rFonts w:ascii="Times New Roman" w:cs="Times New Roman" w:eastAsia="Times New Roman" w:hAnsi="Times New Roman"/>
+          <w:sz w:val="28"/>
+          <w:szCs w:val="28"/>
+          <w:rtl w:val="0"/>
+        </w:rPr>
+        <w:t xml:space="preserve">На рисунке 1 показан интерфейс со списком задач.</w:t>
+      </w:r>
+    </w:p>
+    <w:p>
+      <w:pPr>
+        <w:spacing w:line="360" w:lineRule="auto"/>
+        <w:jc w:val="center"/>
+        <w:rPr>
+          <w:rFonts w:ascii="Times New Roman" w:cs="Times New Roman" w:eastAsia="Times New Roman" w:hAnsi="Times New Roman"/>
+          <w:sz w:val="28"/>
+          <w:szCs w:val="28"/>
+        </w:rPr>
+      </w:pPr>
+      <w:r>
+        <w:rPr>
+          <w:rFonts w:ascii="Times New Roman" w:cs="Times New Roman" w:eastAsia="Times New Roman" w:hAnsi="Times New Roman"/>
+          <w:sz w:val="28"/>
+          <w:szCs w:val="28"/>
+        </w:rPr>
+        <w:drawing>
+          <wp:inline distB="114300" distT="114300" distL="114300" distR="114300">
+            <wp:extent cx="4283797" cy="5338763"/>
+            <wp:effectExtent b="0" l="0" r="0" t="0"/>
+            <wp:docPr id="3" name="image5.png"/>
+            <a:graphic>
+              <a:graphicData uri="http://schemas.openxmlformats.org/drawingml/2006/picture">
+                <pic:pic>
+                  <pic:nvPicPr>
+                    <pic:cNvPr id="0" name="image5.png"/>
+                    <pic:cNvPicPr preferRelativeResize="0"/>
+                  </pic:nvPicPr>
+                  <pic:blipFill>
+                    <a:blip r:embed="rId6"/>
+                    <a:srcRect b="0" l="0" r="0" t="0"/>
+                    <a:stretch>
+                      <a:fillRect/>
+                    </a:stretch>
+                  </pic:blipFill>
+                  <pic:spPr>
+                    <a:xfrm>
+                      <a:off x="0" y="0"/>
+                      <a:ext cx="4283797" cy="5338763"/>
+                    </a:xfrm>
+                    <a:prstGeom prst="rect"/>
+                    <a:ln/>
+                  </pic:spPr>
+                </pic:pic>
+              </a:graphicData>
+            </a:graphic>
+          </wp:inline>
+        </w:drawing>
+      </w:r>
+      <w:r>
+        <w:rPr>
+          <w:rtl w:val="0"/>
+        </w:rPr>
+      </w:r>
+    </w:p>
+    <w:p>
+      <w:pPr>
+        <w:spacing w:line="360" w:lineRule="auto"/>
+        <w:jc w:val="center"/>
+        <w:rPr>
+          <w:rFonts w:ascii="Times New Roman" w:cs="Times New Roman" w:eastAsia="Times New Roman" w:hAnsi="Times New Roman"/>
+          <w:sz w:val="28"/>
+          <w:szCs w:val="28"/>
+        </w:rPr>
+      </w:pPr>
+      <w:r>
+        <w:rPr>
+          <w:rFonts w:ascii="Times New Roman" w:cs="Times New Roman" w:eastAsia="Times New Roman" w:hAnsi="Times New Roman"/>
+          <w:sz w:val="28"/>
+          <w:szCs w:val="28"/>
+          <w:rtl w:val="0"/>
+        </w:rPr>
+        <w:t xml:space="preserve">Рисунок 1 - список задач.</w:t>
+      </w:r>
+    </w:p>
+    <w:p>
+      <w:pPr>
+        <w:spacing w:line="360" w:lineRule="auto"/>
+        <w:jc w:val="left"/>
+        <w:rPr>
+          <w:rFonts w:ascii="Times New Roman" w:cs="Times New Roman" w:eastAsia="Times New Roman" w:hAnsi="Times New Roman"/>
+          <w:sz w:val="28"/>
+          <w:szCs w:val="28"/>
+        </w:rPr>
+      </w:pPr>
+      <w:r>
+        <w:rPr>
+          <w:rtl w:val="0"/>
+        </w:rPr>
+      </w:r>
+    </w:p>
+    <w:p>
+      <w:pPr>
+        <w:spacing w:line="360" w:lineRule="auto"/>
+        <w:jc w:val="center"/>
+        <w:rPr>
+          <w:rFonts w:ascii="Times New Roman" w:cs="Times New Roman" w:eastAsia="Times New Roman" w:hAnsi="Times New Roman"/>
+          <w:sz w:val="28"/>
+          <w:szCs w:val="28"/>
+        </w:rPr>
+      </w:pPr>
+      <w:r>
+        <w:rPr>
+          <w:rFonts w:ascii="Times New Roman" w:cs="Times New Roman" w:eastAsia="Times New Roman" w:hAnsi="Times New Roman"/>
+          <w:sz w:val="28"/>
+          <w:szCs w:val="28"/>
+          <w:rtl w:val="0"/>
+        </w:rPr>
+        <w:t xml:space="preserve">На рисунке 2 показан интерфейс со списком событий.</w:t>
+      </w:r>
+    </w:p>
+    <w:p>
+      <w:pPr>
+        <w:spacing w:line="360" w:lineRule="auto"/>
+        <w:jc w:val="center"/>
+        <w:rPr>
+          <w:rFonts w:ascii="Times New Roman" w:cs="Times New Roman" w:eastAsia="Times New Roman" w:hAnsi="Times New Roman"/>
+          <w:sz w:val="28"/>
+          <w:szCs w:val="28"/>
+        </w:rPr>
+      </w:pPr>
+      <w:r>
+        <w:rPr>
+          <w:rFonts w:ascii="Times New Roman" w:cs="Times New Roman" w:eastAsia="Times New Roman" w:hAnsi="Times New Roman"/>
+          <w:sz w:val="28"/>
+          <w:szCs w:val="28"/>
+        </w:rPr>
+        <w:drawing>
+          <wp:inline distB="114300" distT="114300" distL="114300" distR="114300">
+            <wp:extent cx="4048041" cy="5062538"/>
+            <wp:effectExtent b="0" l="0" r="0" t="0"/>
+            <wp:docPr id="6" name="image1.png"/>
+            <a:graphic>
+              <a:graphicData uri="http://schemas.openxmlformats.org/drawingml/2006/picture">
+                <pic:pic>
+                  <pic:nvPicPr>
+                    <pic:cNvPr id="0" name="image1.png"/>
+                    <pic:cNvPicPr preferRelativeResize="0"/>
+                  </pic:nvPicPr>
+                  <pic:blipFill>
+                    <a:blip r:embed="rId7"/>
+                    <a:srcRect b="0" l="0" r="0" t="0"/>
+                    <a:stretch>
+                      <a:fillRect/>
+                    </a:stretch>
+                  </pic:blipFill>
+                  <pic:spPr>
+                    <a:xfrm>
+                      <a:off x="0" y="0"/>
+                      <a:ext cx="4048041" cy="5062538"/>
+                    </a:xfrm>
+                    <a:prstGeom prst="rect"/>
+                    <a:ln/>
+                  </pic:spPr>
+                </pic:pic>
+              </a:graphicData>
+            </a:graphic>
+          </wp:inline>
+        </w:drawing>
+      </w:r>
+      <w:r>
+        <w:rPr>
+          <w:rtl w:val="0"/>
+        </w:rPr>
+      </w:r>
+    </w:p>
+    <w:p>
+      <w:pPr>
+        <w:spacing w:line="360" w:lineRule="auto"/>
+        <w:jc w:val="center"/>
+        <w:rPr>
+          <w:rFonts w:ascii="Times New Roman" w:cs="Times New Roman" w:eastAsia="Times New Roman" w:hAnsi="Times New Roman"/>
+          <w:sz w:val="28"/>
+          <w:szCs w:val="28"/>
+        </w:rPr>
+      </w:pPr>
+      <w:r>
+        <w:rPr>
+          <w:rFonts w:ascii="Times New Roman" w:cs="Times New Roman" w:eastAsia="Times New Roman" w:hAnsi="Times New Roman"/>
+          <w:sz w:val="28"/>
+          <w:szCs w:val="28"/>
+          <w:rtl w:val="0"/>
+        </w:rPr>
+        <w:t xml:space="preserve">Рисунок 2 - список событий.</w:t>
+      </w:r>
+    </w:p>
+    <w:p>
+      <w:pPr>
+        <w:spacing w:line="360" w:lineRule="auto"/>
+        <w:jc w:val="left"/>
+        <w:rPr>
+          <w:rFonts w:ascii="Times New Roman" w:cs="Times New Roman" w:eastAsia="Times New Roman" w:hAnsi="Times New Roman"/>
+          <w:sz w:val="28"/>
+          <w:szCs w:val="28"/>
+        </w:rPr>
+      </w:pPr>
+      <w:r>
+        <w:rPr>
+          <w:rFonts w:ascii="Times New Roman" w:cs="Times New Roman" w:eastAsia="Times New Roman" w:hAnsi="Times New Roman"/>
+          <w:sz w:val="28"/>
+          <w:szCs w:val="28"/>
+          <w:rtl w:val="0"/>
+        </w:rPr>
+        <w:tab/>
+        <w:tab/>
+        <w:tab/>
+        <w:tab/>
+        <w:tab/>
+        <w:tab/>
+        <w:tab/>
+      </w:r>
+    </w:p>
+    <w:p>
+      <w:pPr>
+        <w:spacing w:line="360" w:lineRule="auto"/>
+        <w:jc w:val="center"/>
+        <w:rPr>
+          <w:rFonts w:ascii="Times New Roman" w:cs="Times New Roman" w:eastAsia="Times New Roman" w:hAnsi="Times New Roman"/>
+          <w:sz w:val="28"/>
+          <w:szCs w:val="28"/>
+        </w:rPr>
+      </w:pPr>
+      <w:r>
+        <w:rPr>
+          <w:rFonts w:ascii="Times New Roman" w:cs="Times New Roman" w:eastAsia="Times New Roman" w:hAnsi="Times New Roman"/>
+          <w:sz w:val="28"/>
+          <w:szCs w:val="28"/>
+          <w:rtl w:val="0"/>
+        </w:rPr>
+        <w:t xml:space="preserve">На рисунке 3 представлена форма для добавления задач.</w:t>
+      </w:r>
+    </w:p>
+    <w:p>
+      <w:pPr>
+        <w:spacing w:line="360" w:lineRule="auto"/>
+        <w:jc w:val="center"/>
+        <w:rPr>
+          <w:rFonts w:ascii="Times New Roman" w:cs="Times New Roman" w:eastAsia="Times New Roman" w:hAnsi="Times New Roman"/>
+          <w:sz w:val="28"/>
+          <w:szCs w:val="28"/>
+        </w:rPr>
+      </w:pPr>
+      <w:r>
+        <w:rPr>
+          <w:rFonts w:ascii="Times New Roman" w:cs="Times New Roman" w:eastAsia="Times New Roman" w:hAnsi="Times New Roman"/>
+          <w:sz w:val="28"/>
+          <w:szCs w:val="28"/>
+        </w:rPr>
+        <w:drawing>
+          <wp:inline distB="114300" distT="114300" distL="114300" distR="114300">
+            <wp:extent cx="2846823" cy="3548063"/>
+            <wp:effectExtent b="0" l="0" r="0" t="0"/>
+            <wp:docPr id="2" name="image2.png"/>
+            <a:graphic>
+              <a:graphicData uri="http://schemas.openxmlformats.org/drawingml/2006/picture">
+                <pic:pic>
+                  <pic:nvPicPr>
+                    <pic:cNvPr id="0" name="image2.png"/>
+                    <pic:cNvPicPr preferRelativeResize="0"/>
+                  </pic:nvPicPr>
+                  <pic:blipFill>
+                    <a:blip r:embed="rId8"/>
+                    <a:srcRect b="0" l="0" r="0" t="0"/>
+                    <a:stretch>
+                      <a:fillRect/>
+                    </a:stretch>
+                  </pic:blipFill>
+                  <pic:spPr>
+                    <a:xfrm>
+                      <a:off x="0" y="0"/>
+                      <a:ext cx="2846823" cy="3548063"/>
+                    </a:xfrm>
+                    <a:prstGeom prst="rect"/>
+                    <a:ln/>
+                  </pic:spPr>
+                </pic:pic>
+              </a:graphicData>
+            </a:graphic>
+          </wp:inline>
+        </w:drawing>
+      </w:r>
+      <w:r>
+        <w:rPr>
+          <w:rtl w:val="0"/>
+        </w:rPr>
+      </w:r>
+    </w:p>
+    <w:p>
+      <w:pPr>
+        <w:spacing w:line="360" w:lineRule="auto"/>
+        <w:jc w:val="center"/>
+        <w:rPr>
+          <w:rFonts w:ascii="Times New Roman" w:cs="Times New Roman" w:eastAsia="Times New Roman" w:hAnsi="Times New Roman"/>
+          <w:sz w:val="28"/>
+          <w:szCs w:val="28"/>
+        </w:rPr>
+      </w:pPr>
+      <w:r>
+        <w:rPr>
+          <w:rFonts w:ascii="Times New Roman" w:cs="Times New Roman" w:eastAsia="Times New Roman" w:hAnsi="Times New Roman"/>
+          <w:sz w:val="28"/>
+          <w:szCs w:val="28"/>
+          <w:rtl w:val="0"/>
+        </w:rPr>
+        <w:t xml:space="preserve">Рисунок 3 - форма для добавление задач.</w:t>
+      </w:r>
+    </w:p>
+    <w:p>
+      <w:pPr>
+        <w:spacing w:line="360" w:lineRule="auto"/>
+        <w:jc w:val="center"/>
+        <w:rPr>
+          <w:rFonts w:ascii="Times New Roman" w:cs="Times New Roman" w:eastAsia="Times New Roman" w:hAnsi="Times New Roman"/>
+          <w:sz w:val="28"/>
+          <w:szCs w:val="28"/>
+        </w:rPr>
+      </w:pPr>
+      <w:r>
+        <w:rPr>
+          <w:rtl w:val="0"/>
+        </w:rPr>
+      </w:r>
+    </w:p>
+    <w:p>
+      <w:pPr>
+        <w:spacing w:line="360" w:lineRule="auto"/>
+        <w:jc w:val="center"/>
+        <w:rPr>
+          <w:rFonts w:ascii="Times New Roman" w:cs="Times New Roman" w:eastAsia="Times New Roman" w:hAnsi="Times New Roman"/>
+          <w:sz w:val="28"/>
+          <w:szCs w:val="28"/>
+        </w:rPr>
+      </w:pPr>
+      <w:r>
+        <w:rPr>
+          <w:rFonts w:ascii="Times New Roman" w:cs="Times New Roman" w:eastAsia="Times New Roman" w:hAnsi="Times New Roman"/>
+          <w:sz w:val="28"/>
+          <w:szCs w:val="28"/>
+          <w:rtl w:val="0"/>
+        </w:rPr>
+        <w:t xml:space="preserve">На рисунке 4 показана форма для добавления событий.</w:t>
+      </w:r>
+    </w:p>
+    <w:p>
+      <w:pPr>
+        <w:spacing w:line="360" w:lineRule="auto"/>
+        <w:jc w:val="center"/>
+        <w:rPr>
+          <w:rFonts w:ascii="Times New Roman" w:cs="Times New Roman" w:eastAsia="Times New Roman" w:hAnsi="Times New Roman"/>
+          <w:sz w:val="28"/>
+          <w:szCs w:val="28"/>
+        </w:rPr>
+      </w:pPr>
+      <w:r>
+        <w:rPr>
+          <w:rtl w:val="0"/>
+        </w:rPr>
+      </w:r>
+    </w:p>
+    <w:p>
+      <w:pPr>
+        <w:spacing w:line="360" w:lineRule="auto"/>
+        <w:jc w:val="center"/>
+        <w:rPr>
+          <w:rFonts w:ascii="Times New Roman" w:cs="Times New Roman" w:eastAsia="Times New Roman" w:hAnsi="Times New Roman"/>
+          <w:sz w:val="28"/>
+          <w:szCs w:val="28"/>
+        </w:rPr>
+      </w:pPr>
+      <w:r>
+        <w:rPr>
+          <w:rFonts w:ascii="Times New Roman" w:cs="Times New Roman" w:eastAsia="Times New Roman" w:hAnsi="Times New Roman"/>
+          <w:sz w:val="28"/>
+          <w:szCs w:val="28"/>
+        </w:rPr>
+        <w:drawing>
+          <wp:inline distB="114300" distT="114300" distL="114300" distR="114300">
+            <wp:extent cx="3640510" cy="2614613"/>
+            <wp:effectExtent b="0" l="0" r="0" t="0"/>
+            <wp:docPr id="4" name="image6.png"/>
+            <a:graphic>
+              <a:graphicData uri="http://schemas.openxmlformats.org/drawingml/2006/picture">
+                <pic:pic>
+                  <pic:nvPicPr>
+                    <pic:cNvPr id="0" name="image6.png"/>
+                    <pic:cNvPicPr preferRelativeResize="0"/>
+                  </pic:nvPicPr>
+                  <pic:blipFill>
+                    <a:blip r:embed="rId9"/>
+                    <a:srcRect b="0" l="0" r="0" t="0"/>
+                    <a:stretch>
+                      <a:fillRect/>
+                    </a:stretch>
+                  </pic:blipFill>
+                  <pic:spPr>
+                    <a:xfrm>
+                      <a:off x="0" y="0"/>
+                      <a:ext cx="3640510" cy="2614613"/>
+                    </a:xfrm>
+                    <a:prstGeom prst="rect"/>
+                    <a:ln/>
+                  </pic:spPr>
+                </pic:pic>
+              </a:graphicData>
+            </a:graphic>
+          </wp:inline>
+        </w:drawing>
+      </w:r>
+      <w:r>
+        <w:rPr>
+          <w:rtl w:val="0"/>
+        </w:rPr>
+      </w:r>
+    </w:p>
+    <w:p>
+      <w:pPr>
+        <w:spacing w:line="360" w:lineRule="auto"/>
+        <w:jc w:val="center"/>
+        <w:rPr>
+          <w:rFonts w:ascii="Times New Roman" w:cs="Times New Roman" w:eastAsia="Times New Roman" w:hAnsi="Times New Roman"/>
+          <w:sz w:val="28"/>
+          <w:szCs w:val="28"/>
+        </w:rPr>
+      </w:pPr>
+      <w:r>
+        <w:rPr>
+          <w:rFonts w:ascii="Times New Roman" w:cs="Times New Roman" w:eastAsia="Times New Roman" w:hAnsi="Times New Roman"/>
+          <w:sz w:val="28"/>
+          <w:szCs w:val="28"/>
+          <w:rtl w:val="0"/>
+        </w:rPr>
+        <w:t xml:space="preserve">Рисунок 4 - форма для добавления событий.</w:t>
+      </w:r>
+    </w:p>
+    <w:p>
+      <w:pPr>
+        <w:spacing w:line="360" w:lineRule="auto"/>
+        <w:jc w:val="center"/>
+        <w:rPr>
+          <w:rFonts w:ascii="Times New Roman" w:cs="Times New Roman" w:eastAsia="Times New Roman" w:hAnsi="Times New Roman"/>
+          <w:sz w:val="28"/>
+          <w:szCs w:val="28"/>
+        </w:rPr>
+      </w:pPr>
+      <w:r>
+        <w:rPr>
+          <w:rtl w:val="0"/>
+        </w:rPr>
+      </w:r>
+    </w:p>
+    <w:p>
+      <w:pPr>
+        <w:spacing w:line="360" w:lineRule="auto"/>
+        <w:jc w:val="center"/>
+        <w:rPr>
+          <w:rFonts w:ascii="Times New Roman" w:cs="Times New Roman" w:eastAsia="Times New Roman" w:hAnsi="Times New Roman"/>
+          <w:sz w:val="28"/>
+          <w:szCs w:val="28"/>
+        </w:rPr>
+      </w:pPr>
+      <w:r>
+        <w:rPr>
+          <w:rFonts w:ascii="Times New Roman" w:cs="Times New Roman" w:eastAsia="Times New Roman" w:hAnsi="Times New Roman"/>
+          <w:sz w:val="28"/>
+          <w:szCs w:val="28"/>
+          <w:rtl w:val="0"/>
+        </w:rPr>
+        <w:t xml:space="preserve">На рисунке 5 представлена форма со списком категорий.</w:t>
+      </w:r>
+    </w:p>
+    <w:p>
+      <w:pPr>
+        <w:spacing w:line="360" w:lineRule="auto"/>
+        <w:jc w:val="center"/>
+        <w:rPr>
+          <w:rFonts w:ascii="Times New Roman" w:cs="Times New Roman" w:eastAsia="Times New Roman" w:hAnsi="Times New Roman"/>
+          <w:sz w:val="28"/>
+          <w:szCs w:val="28"/>
+        </w:rPr>
+      </w:pPr>
+      <w:r>
+        <w:rPr>
+          <w:rFonts w:ascii="Times New Roman" w:cs="Times New Roman" w:eastAsia="Times New Roman" w:hAnsi="Times New Roman"/>
+          <w:sz w:val="28"/>
+          <w:szCs w:val="28"/>
+        </w:rPr>
+        <w:drawing>
+          <wp:inline distB="114300" distT="114300" distL="114300" distR="114300">
+            <wp:extent cx="4167188" cy="3275191"/>
+            <wp:effectExtent b="0" l="0" r="0" t="0"/>
+            <wp:docPr id="1" name="image3.png"/>
+            <a:graphic>
+              <a:graphicData uri="http://schemas.openxmlformats.org/drawingml/2006/picture">
+                <pic:pic>
+                  <pic:nvPicPr>
+                    <pic:cNvPr id="0" name="image3.png"/>
+                    <pic:cNvPicPr preferRelativeResize="0"/>
+                  </pic:nvPicPr>
+                  <pic:blipFill>
+                    <a:blip r:embed="rId10"/>
+                    <a:srcRect b="0" l="0" r="0" t="0"/>
+                    <a:stretch>
+                      <a:fillRect/>
+                    </a:stretch>
+                  </pic:blipFill>
+                  <pic:spPr>
+                    <a:xfrm>
+                      <a:off x="0" y="0"/>
+                      <a:ext cx="4167188" cy="3275191"/>
+                    </a:xfrm>
+                    <a:prstGeom prst="rect"/>
+                    <a:ln/>
+                  </pic:spPr>
+                </pic:pic>
+              </a:graphicData>
+            </a:graphic>
+          </wp:inline>
+        </w:drawing>
+      </w:r>
+      <w:r>
+        <w:rPr>
+          <w:rtl w:val="0"/>
+        </w:rPr>
+      </w:r>
+    </w:p>
+    <w:p>
+      <w:pPr>
+        <w:spacing w:line="360" w:lineRule="auto"/>
+        <w:jc w:val="center"/>
+        <w:rPr>
+          <w:rFonts w:ascii="Times New Roman" w:cs="Times New Roman" w:eastAsia="Times New Roman" w:hAnsi="Times New Roman"/>
+          <w:sz w:val="28"/>
+          <w:szCs w:val="28"/>
+        </w:rPr>
+      </w:pPr>
+      <w:r>
+        <w:rPr>
+          <w:rFonts w:ascii="Times New Roman" w:cs="Times New Roman" w:eastAsia="Times New Roman" w:hAnsi="Times New Roman"/>
+          <w:sz w:val="28"/>
+          <w:szCs w:val="28"/>
+          <w:rtl w:val="0"/>
+        </w:rPr>
+        <w:t xml:space="preserve">Рисунок 5 - форма со списком категорий.</w:t>
+      </w:r>
+    </w:p>
+    <w:p>
+      <w:pPr>
+        <w:spacing w:line="360" w:lineRule="auto"/>
+        <w:jc w:val="center"/>
+        <w:rPr>
+          <w:rFonts w:ascii="Times New Roman" w:cs="Times New Roman" w:eastAsia="Times New Roman" w:hAnsi="Times New Roman"/>
+          <w:sz w:val="28"/>
+          <w:szCs w:val="28"/>
+        </w:rPr>
+      </w:pPr>
+      <w:r>
+        <w:rPr>
+          <w:rtl w:val="0"/>
+        </w:rPr>
+      </w:r>
+    </w:p>
+    <w:p>
+      <w:pPr>
+        <w:spacing w:line="360" w:lineRule="auto"/>
+        <w:jc w:val="center"/>
+        <w:rPr>
+          <w:rFonts w:ascii="Times New Roman" w:cs="Times New Roman" w:eastAsia="Times New Roman" w:hAnsi="Times New Roman"/>
+          <w:sz w:val="28"/>
+          <w:szCs w:val="28"/>
+        </w:rPr>
+      </w:pPr>
+      <w:r>
+        <w:rPr>
+          <w:rFonts w:ascii="Times New Roman" w:cs="Times New Roman" w:eastAsia="Times New Roman" w:hAnsi="Times New Roman"/>
+          <w:sz w:val="28"/>
+          <w:szCs w:val="28"/>
+          <w:rtl w:val="0"/>
+        </w:rPr>
+        <w:t xml:space="preserve">На рисунке 6 показана форма для добавления категории.</w:t>
+      </w:r>
+    </w:p>
+    <w:p>
+      <w:pPr>
+        <w:spacing w:line="360" w:lineRule="auto"/>
+        <w:jc w:val="center"/>
+        <w:rPr>
+          <w:rFonts w:ascii="Times New Roman" w:cs="Times New Roman" w:eastAsia="Times New Roman" w:hAnsi="Times New Roman"/>
+          <w:sz w:val="28"/>
+          <w:szCs w:val="28"/>
+        </w:rPr>
+      </w:pPr>
+      <w:r>
+        <w:rPr>
+          <w:rFonts w:ascii="Times New Roman" w:cs="Times New Roman" w:eastAsia="Times New Roman" w:hAnsi="Times New Roman"/>
+          <w:sz w:val="28"/>
+          <w:szCs w:val="28"/>
+        </w:rPr>
+        <w:drawing>
+          <wp:inline distB="114300" distT="114300" distL="114300" distR="114300">
+            <wp:extent cx="3048000" cy="1914525"/>
+            <wp:effectExtent b="0" l="0" r="0" t="0"/>
+            <wp:docPr id="5" name="image4.png"/>
+            <a:graphic>
+              <a:graphicData uri="http://schemas.openxmlformats.org/drawingml/2006/picture">
+                <pic:pic>
+                  <pic:nvPicPr>
+                    <pic:cNvPr id="0" name="image4.png"/>
+                    <pic:cNvPicPr preferRelativeResize="0"/>
+                  </pic:nvPicPr>
+                  <pic:blipFill>
+                    <a:blip r:embed="rId11"/>
+                    <a:srcRect b="0" l="0" r="0" t="0"/>
+                    <a:stretch>
+                      <a:fillRect/>
+                    </a:stretch>
+                  </pic:blipFill>
+                  <pic:spPr>
+                    <a:xfrm>
+                      <a:off x="0" y="0"/>
+                      <a:ext cx="3048000" cy="1914525"/>
+                    </a:xfrm>
+                    <a:prstGeom prst="rect"/>
+                    <a:ln/>
+                  </pic:spPr>
+                </pic:pic>
+              </a:graphicData>
+            </a:graphic>
+          </wp:inline>
+        </w:drawing>
+      </w:r>
+      <w:r>
+        <w:rPr>
+          <w:rtl w:val="0"/>
+        </w:rPr>
+      </w:r>
+    </w:p>
+    <w:p>
+      <w:pPr>
+        <w:spacing w:line="360" w:lineRule="auto"/>
+        <w:jc w:val="center"/>
+        <w:rPr>
+          <w:rFonts w:ascii="Times New Roman" w:cs="Times New Roman" w:eastAsia="Times New Roman" w:hAnsi="Times New Roman"/>
+          <w:sz w:val="28"/>
+          <w:szCs w:val="28"/>
+        </w:rPr>
+      </w:pPr>
+      <w:r>
+        <w:rPr>
+          <w:rFonts w:ascii="Times New Roman" w:cs="Times New Roman" w:eastAsia="Times New Roman" w:hAnsi="Times New Roman"/>
+          <w:sz w:val="28"/>
+          <w:szCs w:val="28"/>
+          <w:rtl w:val="0"/>
+        </w:rPr>
+        <w:t xml:space="preserve">Рисунок 6 - форма для добавления категории.</w:t>
       </w:r>
     </w:p>
     <w:p>

--- a/Информация о программе/Пояснительная записка.docx
+++ b/Информация о программе/Пояснительная записка.docx
@@ -2358,7 +2358,7 @@
           <w:szCs w:val="28"/>
           <w:rtl w:val="0"/>
         </w:rPr>
-        <w:t xml:space="preserve">MainWidget – позволяет пользователю управлять задачами, событиями, а также категориями (основные методы: to_filter(), update_task(), update_events(), edit_categories(), add_task(), add_event())</w:t>
+        <w:t xml:space="preserve">MainWidget – позволяет пользователю управлять задачами, событиями, а также категориями (основные методы: to_filter(), update_task(), update_events(), edit_categories(), add_task(), add_event()).</w:t>
       </w:r>
     </w:p>
     <w:p>
@@ -2757,6 +2757,138 @@
           <w:rtl w:val="0"/>
         </w:rPr>
         <w:t xml:space="preserve">—   Использована БД (таблицы: categories, tasks, events).</w:t>
+      </w:r>
+    </w:p>
+    <w:p>
+      <w:pPr>
+        <w:spacing w:line="360" w:lineRule="auto"/>
+        <w:ind w:left="1440" w:firstLine="0"/>
+        <w:jc w:val="both"/>
+        <w:rPr>
+          <w:rFonts w:ascii="Times New Roman" w:cs="Times New Roman" w:eastAsia="Times New Roman" w:hAnsi="Times New Roman"/>
+          <w:sz w:val="28"/>
+          <w:szCs w:val="28"/>
+        </w:rPr>
+      </w:pPr>
+      <w:r>
+        <w:rPr>
+          <w:rtl w:val="0"/>
+        </w:rPr>
+      </w:r>
+    </w:p>
+    <w:p>
+      <w:pPr>
+        <w:spacing w:line="360" w:lineRule="auto"/>
+        <w:ind w:left="0" w:firstLine="720"/>
+        <w:jc w:val="both"/>
+        <w:rPr>
+          <w:rFonts w:ascii="Times New Roman" w:cs="Times New Roman" w:eastAsia="Times New Roman" w:hAnsi="Times New Roman"/>
+          <w:sz w:val="28"/>
+          <w:szCs w:val="28"/>
+        </w:rPr>
+      </w:pPr>
+      <w:r>
+        <w:rPr>
+          <w:rFonts w:ascii="Times New Roman" w:cs="Times New Roman" w:eastAsia="Times New Roman" w:hAnsi="Times New Roman"/>
+          <w:sz w:val="28"/>
+          <w:szCs w:val="28"/>
+          <w:rtl w:val="0"/>
+        </w:rPr>
+        <w:t xml:space="preserve">На рисунке 1 показана схема базы данных.</w:t>
+      </w:r>
+    </w:p>
+    <w:p>
+      <w:pPr>
+        <w:spacing w:line="360" w:lineRule="auto"/>
+        <w:ind w:left="1440" w:firstLine="0"/>
+        <w:jc w:val="center"/>
+        <w:rPr>
+          <w:rFonts w:ascii="Times New Roman" w:cs="Times New Roman" w:eastAsia="Times New Roman" w:hAnsi="Times New Roman"/>
+          <w:sz w:val="28"/>
+          <w:szCs w:val="28"/>
+        </w:rPr>
+      </w:pPr>
+      <w:r>
+        <w:rPr>
+          <w:rFonts w:ascii="Times New Roman" w:cs="Times New Roman" w:eastAsia="Times New Roman" w:hAnsi="Times New Roman"/>
+          <w:sz w:val="28"/>
+          <w:szCs w:val="28"/>
+        </w:rPr>
+        <w:drawing>
+          <wp:inline distB="19050" distT="19050" distL="19050" distR="19050">
+            <wp:extent cx="4960379" cy="3820976"/>
+            <wp:effectExtent b="0" l="0" r="0" t="0"/>
+            <wp:docPr id="7" name="image7.png"/>
+            <a:graphic>
+              <a:graphicData uri="http://schemas.openxmlformats.org/drawingml/2006/picture">
+                <pic:pic>
+                  <pic:nvPicPr>
+                    <pic:cNvPr id="0" name="image7.png"/>
+                    <pic:cNvPicPr preferRelativeResize="0"/>
+                  </pic:nvPicPr>
+                  <pic:blipFill>
+                    <a:blip r:embed="rId6"/>
+                    <a:srcRect b="0" l="0" r="0" t="0"/>
+                    <a:stretch>
+                      <a:fillRect/>
+                    </a:stretch>
+                  </pic:blipFill>
+                  <pic:spPr>
+                    <a:xfrm>
+                      <a:off x="0" y="0"/>
+                      <a:ext cx="4960379" cy="3820976"/>
+                    </a:xfrm>
+                    <a:prstGeom prst="rect"/>
+                    <a:ln/>
+                  </pic:spPr>
+                </pic:pic>
+              </a:graphicData>
+            </a:graphic>
+          </wp:inline>
+        </w:drawing>
+      </w:r>
+      <w:r>
+        <w:rPr>
+          <w:rtl w:val="0"/>
+        </w:rPr>
+      </w:r>
+    </w:p>
+    <w:p>
+      <w:pPr>
+        <w:spacing w:line="360" w:lineRule="auto"/>
+        <w:ind w:left="1440" w:firstLine="0"/>
+        <w:jc w:val="center"/>
+        <w:rPr>
+          <w:rFonts w:ascii="Times New Roman" w:cs="Times New Roman" w:eastAsia="Times New Roman" w:hAnsi="Times New Roman"/>
+          <w:sz w:val="28"/>
+          <w:szCs w:val="28"/>
+        </w:rPr>
+      </w:pPr>
+      <w:r>
+        <w:rPr>
+          <w:rFonts w:ascii="Times New Roman" w:cs="Times New Roman" w:eastAsia="Times New Roman" w:hAnsi="Times New Roman"/>
+          <w:sz w:val="28"/>
+          <w:szCs w:val="28"/>
+          <w:rtl w:val="0"/>
+        </w:rPr>
+        <w:t xml:space="preserve">Рисунок 1 - схема базы данных.</w:t>
+      </w:r>
+    </w:p>
+    <w:p>
+      <w:pPr>
+        <w:spacing w:line="360" w:lineRule="auto"/>
+        <w:ind w:left="1440" w:firstLine="0"/>
+        <w:jc w:val="center"/>
+        <w:rPr>
+          <w:rFonts w:ascii="Times New Roman" w:cs="Times New Roman" w:eastAsia="Times New Roman" w:hAnsi="Times New Roman"/>
+          <w:sz w:val="28"/>
+          <w:szCs w:val="28"/>
+        </w:rPr>
+      </w:pPr>
+      <w:r>
+        <w:rPr>
+          <w:rtl w:val="0"/>
+        </w:rPr>
       </w:r>
     </w:p>
     <w:p>
@@ -2921,21 +3053,21 @@
     <w:p>
       <w:pPr>
         <w:spacing w:line="360" w:lineRule="auto"/>
-        <w:jc w:val="center"/>
-        <w:rPr>
-          <w:rFonts w:ascii="Times New Roman" w:cs="Times New Roman" w:eastAsia="Times New Roman" w:hAnsi="Times New Roman"/>
-          <w:sz w:val="28"/>
-          <w:szCs w:val="28"/>
-        </w:rPr>
-      </w:pPr>
-      <w:r>
-        <w:rPr>
-          <w:rFonts w:ascii="Times New Roman" w:cs="Times New Roman" w:eastAsia="Times New Roman" w:hAnsi="Times New Roman"/>
-          <w:sz w:val="28"/>
-          <w:szCs w:val="28"/>
-          <w:rtl w:val="0"/>
-        </w:rPr>
-        <w:t xml:space="preserve">На рисунке 1 показан интерфейс со списком задач.</w:t>
+        <w:jc w:val="both"/>
+        <w:rPr>
+          <w:rFonts w:ascii="Times New Roman" w:cs="Times New Roman" w:eastAsia="Times New Roman" w:hAnsi="Times New Roman"/>
+          <w:sz w:val="28"/>
+          <w:szCs w:val="28"/>
+        </w:rPr>
+      </w:pPr>
+      <w:r>
+        <w:rPr>
+          <w:rFonts w:ascii="Times New Roman" w:cs="Times New Roman" w:eastAsia="Times New Roman" w:hAnsi="Times New Roman"/>
+          <w:sz w:val="28"/>
+          <w:szCs w:val="28"/>
+          <w:rtl w:val="0"/>
+        </w:rPr>
+        <w:t xml:space="preserve">На рисунке 2 показан интерфейс со списком задач.</w:t>
       </w:r>
     </w:p>
     <w:p>
@@ -2967,7 +3099,7 @@
                     <pic:cNvPicPr preferRelativeResize="0"/>
                   </pic:nvPicPr>
                   <pic:blipFill>
-                    <a:blip r:embed="rId6"/>
+                    <a:blip r:embed="rId7"/>
                     <a:srcRect b="0" l="0" r="0" t="0"/>
                     <a:stretch>
                       <a:fillRect/>
@@ -3010,7 +3142,7 @@
           <w:szCs w:val="28"/>
           <w:rtl w:val="0"/>
         </w:rPr>
-        <w:t xml:space="preserve">Рисунок 1 - список задач.</w:t>
+        <w:t xml:space="preserve">Рисунок 2 - список задач.</w:t>
       </w:r>
     </w:p>
     <w:p>
@@ -3032,21 +3164,21 @@
     <w:p>
       <w:pPr>
         <w:spacing w:line="360" w:lineRule="auto"/>
-        <w:jc w:val="center"/>
-        <w:rPr>
-          <w:rFonts w:ascii="Times New Roman" w:cs="Times New Roman" w:eastAsia="Times New Roman" w:hAnsi="Times New Roman"/>
-          <w:sz w:val="28"/>
-          <w:szCs w:val="28"/>
-        </w:rPr>
-      </w:pPr>
-      <w:r>
-        <w:rPr>
-          <w:rFonts w:ascii="Times New Roman" w:cs="Times New Roman" w:eastAsia="Times New Roman" w:hAnsi="Times New Roman"/>
-          <w:sz w:val="28"/>
-          <w:szCs w:val="28"/>
-          <w:rtl w:val="0"/>
-        </w:rPr>
-        <w:t xml:space="preserve">На рисунке 2 показан интерфейс со списком событий.</w:t>
+        <w:jc w:val="both"/>
+        <w:rPr>
+          <w:rFonts w:ascii="Times New Roman" w:cs="Times New Roman" w:eastAsia="Times New Roman" w:hAnsi="Times New Roman"/>
+          <w:sz w:val="28"/>
+          <w:szCs w:val="28"/>
+        </w:rPr>
+      </w:pPr>
+      <w:r>
+        <w:rPr>
+          <w:rFonts w:ascii="Times New Roman" w:cs="Times New Roman" w:eastAsia="Times New Roman" w:hAnsi="Times New Roman"/>
+          <w:sz w:val="28"/>
+          <w:szCs w:val="28"/>
+          <w:rtl w:val="0"/>
+        </w:rPr>
+        <w:t xml:space="preserve">На рисунке 3 показан интерфейс со списком событий.</w:t>
       </w:r>
     </w:p>
     <w:p>
@@ -3069,16 +3201,16 @@
           <wp:inline distB="114300" distT="114300" distL="114300" distR="114300">
             <wp:extent cx="4048041" cy="5062538"/>
             <wp:effectExtent b="0" l="0" r="0" t="0"/>
-            <wp:docPr id="6" name="image1.png"/>
+            <wp:docPr id="6" name="image3.png"/>
             <a:graphic>
               <a:graphicData uri="http://schemas.openxmlformats.org/drawingml/2006/picture">
                 <pic:pic>
                   <pic:nvPicPr>
-                    <pic:cNvPr id="0" name="image1.png"/>
+                    <pic:cNvPr id="0" name="image3.png"/>
                     <pic:cNvPicPr preferRelativeResize="0"/>
                   </pic:nvPicPr>
                   <pic:blipFill>
-                    <a:blip r:embed="rId7"/>
+                    <a:blip r:embed="rId8"/>
                     <a:srcRect b="0" l="0" r="0" t="0"/>
                     <a:stretch>
                       <a:fillRect/>
@@ -3121,7 +3253,7 @@
           <w:szCs w:val="28"/>
           <w:rtl w:val="0"/>
         </w:rPr>
-        <w:t xml:space="preserve">Рисунок 2 - список событий.</w:t>
+        <w:t xml:space="preserve">Рисунок 3 - список событий.</w:t>
       </w:r>
     </w:p>
     <w:p>
@@ -3153,21 +3285,21 @@
     <w:p>
       <w:pPr>
         <w:spacing w:line="360" w:lineRule="auto"/>
-        <w:jc w:val="center"/>
-        <w:rPr>
-          <w:rFonts w:ascii="Times New Roman" w:cs="Times New Roman" w:eastAsia="Times New Roman" w:hAnsi="Times New Roman"/>
-          <w:sz w:val="28"/>
-          <w:szCs w:val="28"/>
-        </w:rPr>
-      </w:pPr>
-      <w:r>
-        <w:rPr>
-          <w:rFonts w:ascii="Times New Roman" w:cs="Times New Roman" w:eastAsia="Times New Roman" w:hAnsi="Times New Roman"/>
-          <w:sz w:val="28"/>
-          <w:szCs w:val="28"/>
-          <w:rtl w:val="0"/>
-        </w:rPr>
-        <w:t xml:space="preserve">На рисунке 3 представлена форма для добавления задач.</w:t>
+        <w:jc w:val="both"/>
+        <w:rPr>
+          <w:rFonts w:ascii="Times New Roman" w:cs="Times New Roman" w:eastAsia="Times New Roman" w:hAnsi="Times New Roman"/>
+          <w:sz w:val="28"/>
+          <w:szCs w:val="28"/>
+        </w:rPr>
+      </w:pPr>
+      <w:r>
+        <w:rPr>
+          <w:rFonts w:ascii="Times New Roman" w:cs="Times New Roman" w:eastAsia="Times New Roman" w:hAnsi="Times New Roman"/>
+          <w:sz w:val="28"/>
+          <w:szCs w:val="28"/>
+          <w:rtl w:val="0"/>
+        </w:rPr>
+        <w:t xml:space="preserve">На рисунке 4 представлена форма для добавления задач.</w:t>
       </w:r>
     </w:p>
     <w:p>
@@ -3199,7 +3331,7 @@
                     <pic:cNvPicPr preferRelativeResize="0"/>
                   </pic:nvPicPr>
                   <pic:blipFill>
-                    <a:blip r:embed="rId8"/>
+                    <a:blip r:embed="rId9"/>
                     <a:srcRect b="0" l="0" r="0" t="0"/>
                     <a:stretch>
                       <a:fillRect/>
@@ -3242,43 +3374,43 @@
           <w:szCs w:val="28"/>
           <w:rtl w:val="0"/>
         </w:rPr>
-        <w:t xml:space="preserve">Рисунок 3 - форма для добавление задач.</w:t>
-      </w:r>
-    </w:p>
-    <w:p>
-      <w:pPr>
-        <w:spacing w:line="360" w:lineRule="auto"/>
-        <w:jc w:val="center"/>
-        <w:rPr>
-          <w:rFonts w:ascii="Times New Roman" w:cs="Times New Roman" w:eastAsia="Times New Roman" w:hAnsi="Times New Roman"/>
-          <w:sz w:val="28"/>
-          <w:szCs w:val="28"/>
-        </w:rPr>
-      </w:pPr>
-      <w:r>
-        <w:rPr>
-          <w:rtl w:val="0"/>
-        </w:rPr>
-      </w:r>
-    </w:p>
-    <w:p>
-      <w:pPr>
-        <w:spacing w:line="360" w:lineRule="auto"/>
-        <w:jc w:val="center"/>
-        <w:rPr>
-          <w:rFonts w:ascii="Times New Roman" w:cs="Times New Roman" w:eastAsia="Times New Roman" w:hAnsi="Times New Roman"/>
-          <w:sz w:val="28"/>
-          <w:szCs w:val="28"/>
-        </w:rPr>
-      </w:pPr>
-      <w:r>
-        <w:rPr>
-          <w:rFonts w:ascii="Times New Roman" w:cs="Times New Roman" w:eastAsia="Times New Roman" w:hAnsi="Times New Roman"/>
-          <w:sz w:val="28"/>
-          <w:szCs w:val="28"/>
-          <w:rtl w:val="0"/>
-        </w:rPr>
-        <w:t xml:space="preserve">На рисунке 4 показана форма для добавления событий.</w:t>
+        <w:t xml:space="preserve">Рисунок 4 - форма для добавление задач.</w:t>
+      </w:r>
+    </w:p>
+    <w:p>
+      <w:pPr>
+        <w:spacing w:line="360" w:lineRule="auto"/>
+        <w:jc w:val="center"/>
+        <w:rPr>
+          <w:rFonts w:ascii="Times New Roman" w:cs="Times New Roman" w:eastAsia="Times New Roman" w:hAnsi="Times New Roman"/>
+          <w:sz w:val="28"/>
+          <w:szCs w:val="28"/>
+        </w:rPr>
+      </w:pPr>
+      <w:r>
+        <w:rPr>
+          <w:rtl w:val="0"/>
+        </w:rPr>
+      </w:r>
+    </w:p>
+    <w:p>
+      <w:pPr>
+        <w:spacing w:line="360" w:lineRule="auto"/>
+        <w:jc w:val="both"/>
+        <w:rPr>
+          <w:rFonts w:ascii="Times New Roman" w:cs="Times New Roman" w:eastAsia="Times New Roman" w:hAnsi="Times New Roman"/>
+          <w:sz w:val="28"/>
+          <w:szCs w:val="28"/>
+        </w:rPr>
+      </w:pPr>
+      <w:r>
+        <w:rPr>
+          <w:rFonts w:ascii="Times New Roman" w:cs="Times New Roman" w:eastAsia="Times New Roman" w:hAnsi="Times New Roman"/>
+          <w:sz w:val="28"/>
+          <w:szCs w:val="28"/>
+          <w:rtl w:val="0"/>
+        </w:rPr>
+        <w:t xml:space="preserve">На рисунке 5 показана форма для добавления событий.</w:t>
       </w:r>
     </w:p>
     <w:p>
@@ -3317,16 +3449,16 @@
           <wp:inline distB="114300" distT="114300" distL="114300" distR="114300">
             <wp:extent cx="3640510" cy="2614613"/>
             <wp:effectExtent b="0" l="0" r="0" t="0"/>
-            <wp:docPr id="4" name="image6.png"/>
+            <wp:docPr id="4" name="image1.png"/>
             <a:graphic>
               <a:graphicData uri="http://schemas.openxmlformats.org/drawingml/2006/picture">
                 <pic:pic>
                   <pic:nvPicPr>
-                    <pic:cNvPr id="0" name="image6.png"/>
+                    <pic:cNvPr id="0" name="image1.png"/>
                     <pic:cNvPicPr preferRelativeResize="0"/>
                   </pic:nvPicPr>
                   <pic:blipFill>
-                    <a:blip r:embed="rId9"/>
+                    <a:blip r:embed="rId10"/>
                     <a:srcRect b="0" l="0" r="0" t="0"/>
                     <a:stretch>
                       <a:fillRect/>
@@ -3369,43 +3501,43 @@
           <w:szCs w:val="28"/>
           <w:rtl w:val="0"/>
         </w:rPr>
-        <w:t xml:space="preserve">Рисунок 4 - форма для добавления событий.</w:t>
-      </w:r>
-    </w:p>
-    <w:p>
-      <w:pPr>
-        <w:spacing w:line="360" w:lineRule="auto"/>
-        <w:jc w:val="center"/>
-        <w:rPr>
-          <w:rFonts w:ascii="Times New Roman" w:cs="Times New Roman" w:eastAsia="Times New Roman" w:hAnsi="Times New Roman"/>
-          <w:sz w:val="28"/>
-          <w:szCs w:val="28"/>
-        </w:rPr>
-      </w:pPr>
-      <w:r>
-        <w:rPr>
-          <w:rtl w:val="0"/>
-        </w:rPr>
-      </w:r>
-    </w:p>
-    <w:p>
-      <w:pPr>
-        <w:spacing w:line="360" w:lineRule="auto"/>
-        <w:jc w:val="center"/>
-        <w:rPr>
-          <w:rFonts w:ascii="Times New Roman" w:cs="Times New Roman" w:eastAsia="Times New Roman" w:hAnsi="Times New Roman"/>
-          <w:sz w:val="28"/>
-          <w:szCs w:val="28"/>
-        </w:rPr>
-      </w:pPr>
-      <w:r>
-        <w:rPr>
-          <w:rFonts w:ascii="Times New Roman" w:cs="Times New Roman" w:eastAsia="Times New Roman" w:hAnsi="Times New Roman"/>
-          <w:sz w:val="28"/>
-          <w:szCs w:val="28"/>
-          <w:rtl w:val="0"/>
-        </w:rPr>
-        <w:t xml:space="preserve">На рисунке 5 представлена форма со списком категорий.</w:t>
+        <w:t xml:space="preserve">Рисунок 5 - форма для добавления событий.</w:t>
+      </w:r>
+    </w:p>
+    <w:p>
+      <w:pPr>
+        <w:spacing w:line="360" w:lineRule="auto"/>
+        <w:jc w:val="center"/>
+        <w:rPr>
+          <w:rFonts w:ascii="Times New Roman" w:cs="Times New Roman" w:eastAsia="Times New Roman" w:hAnsi="Times New Roman"/>
+          <w:sz w:val="28"/>
+          <w:szCs w:val="28"/>
+        </w:rPr>
+      </w:pPr>
+      <w:r>
+        <w:rPr>
+          <w:rtl w:val="0"/>
+        </w:rPr>
+      </w:r>
+    </w:p>
+    <w:p>
+      <w:pPr>
+        <w:spacing w:line="360" w:lineRule="auto"/>
+        <w:jc w:val="both"/>
+        <w:rPr>
+          <w:rFonts w:ascii="Times New Roman" w:cs="Times New Roman" w:eastAsia="Times New Roman" w:hAnsi="Times New Roman"/>
+          <w:sz w:val="28"/>
+          <w:szCs w:val="28"/>
+        </w:rPr>
+      </w:pPr>
+      <w:r>
+        <w:rPr>
+          <w:rFonts w:ascii="Times New Roman" w:cs="Times New Roman" w:eastAsia="Times New Roman" w:hAnsi="Times New Roman"/>
+          <w:sz w:val="28"/>
+          <w:szCs w:val="28"/>
+          <w:rtl w:val="0"/>
+        </w:rPr>
+        <w:t xml:space="preserve">На рисунке 6 представлена форма со списком категорий.</w:t>
       </w:r>
     </w:p>
     <w:p>
@@ -3428,16 +3560,16 @@
           <wp:inline distB="114300" distT="114300" distL="114300" distR="114300">
             <wp:extent cx="4167188" cy="3275191"/>
             <wp:effectExtent b="0" l="0" r="0" t="0"/>
-            <wp:docPr id="1" name="image3.png"/>
+            <wp:docPr id="1" name="image6.png"/>
             <a:graphic>
               <a:graphicData uri="http://schemas.openxmlformats.org/drawingml/2006/picture">
                 <pic:pic>
                   <pic:nvPicPr>
-                    <pic:cNvPr id="0" name="image3.png"/>
+                    <pic:cNvPr id="0" name="image6.png"/>
                     <pic:cNvPicPr preferRelativeResize="0"/>
                   </pic:nvPicPr>
                   <pic:blipFill>
-                    <a:blip r:embed="rId10"/>
+                    <a:blip r:embed="rId11"/>
                     <a:srcRect b="0" l="0" r="0" t="0"/>
                     <a:stretch>
                       <a:fillRect/>
@@ -3480,43 +3612,43 @@
           <w:szCs w:val="28"/>
           <w:rtl w:val="0"/>
         </w:rPr>
-        <w:t xml:space="preserve">Рисунок 5 - форма со списком категорий.</w:t>
-      </w:r>
-    </w:p>
-    <w:p>
-      <w:pPr>
-        <w:spacing w:line="360" w:lineRule="auto"/>
-        <w:jc w:val="center"/>
-        <w:rPr>
-          <w:rFonts w:ascii="Times New Roman" w:cs="Times New Roman" w:eastAsia="Times New Roman" w:hAnsi="Times New Roman"/>
-          <w:sz w:val="28"/>
-          <w:szCs w:val="28"/>
-        </w:rPr>
-      </w:pPr>
-      <w:r>
-        <w:rPr>
-          <w:rtl w:val="0"/>
-        </w:rPr>
-      </w:r>
-    </w:p>
-    <w:p>
-      <w:pPr>
-        <w:spacing w:line="360" w:lineRule="auto"/>
-        <w:jc w:val="center"/>
-        <w:rPr>
-          <w:rFonts w:ascii="Times New Roman" w:cs="Times New Roman" w:eastAsia="Times New Roman" w:hAnsi="Times New Roman"/>
-          <w:sz w:val="28"/>
-          <w:szCs w:val="28"/>
-        </w:rPr>
-      </w:pPr>
-      <w:r>
-        <w:rPr>
-          <w:rFonts w:ascii="Times New Roman" w:cs="Times New Roman" w:eastAsia="Times New Roman" w:hAnsi="Times New Roman"/>
-          <w:sz w:val="28"/>
-          <w:szCs w:val="28"/>
-          <w:rtl w:val="0"/>
-        </w:rPr>
-        <w:t xml:space="preserve">На рисунке 6 показана форма для добавления категории.</w:t>
+        <w:t xml:space="preserve">Рисунок 6 - форма со списком категорий.</w:t>
+      </w:r>
+    </w:p>
+    <w:p>
+      <w:pPr>
+        <w:spacing w:line="360" w:lineRule="auto"/>
+        <w:jc w:val="center"/>
+        <w:rPr>
+          <w:rFonts w:ascii="Times New Roman" w:cs="Times New Roman" w:eastAsia="Times New Roman" w:hAnsi="Times New Roman"/>
+          <w:sz w:val="28"/>
+          <w:szCs w:val="28"/>
+        </w:rPr>
+      </w:pPr>
+      <w:r>
+        <w:rPr>
+          <w:rtl w:val="0"/>
+        </w:rPr>
+      </w:r>
+    </w:p>
+    <w:p>
+      <w:pPr>
+        <w:spacing w:line="360" w:lineRule="auto"/>
+        <w:jc w:val="both"/>
+        <w:rPr>
+          <w:rFonts w:ascii="Times New Roman" w:cs="Times New Roman" w:eastAsia="Times New Roman" w:hAnsi="Times New Roman"/>
+          <w:sz w:val="28"/>
+          <w:szCs w:val="28"/>
+        </w:rPr>
+      </w:pPr>
+      <w:r>
+        <w:rPr>
+          <w:rFonts w:ascii="Times New Roman" w:cs="Times New Roman" w:eastAsia="Times New Roman" w:hAnsi="Times New Roman"/>
+          <w:sz w:val="28"/>
+          <w:szCs w:val="28"/>
+          <w:rtl w:val="0"/>
+        </w:rPr>
+        <w:t xml:space="preserve">На рисунке 7 показана форма для добавления категории.</w:t>
       </w:r>
     </w:p>
     <w:p>
@@ -3548,7 +3680,7 @@
                     <pic:cNvPicPr preferRelativeResize="0"/>
                   </pic:nvPicPr>
                   <pic:blipFill>
-                    <a:blip r:embed="rId11"/>
+                    <a:blip r:embed="rId12"/>
                     <a:srcRect b="0" l="0" r="0" t="0"/>
                     <a:stretch>
                       <a:fillRect/>
@@ -3591,7 +3723,7 @@
           <w:szCs w:val="28"/>
           <w:rtl w:val="0"/>
         </w:rPr>
-        <w:t xml:space="preserve">Рисунок 6 - форма для добавления категории.</w:t>
+        <w:t xml:space="preserve">Рисунок 7 - форма для добавления категории.</w:t>
       </w:r>
     </w:p>
     <w:p>

--- a/Информация о программе/Пояснительная записка.docx
+++ b/Информация о программе/Пояснительная записка.docx
@@ -608,7 +608,7 @@
           <w:szCs w:val="28"/>
           <w:rtl w:val="0"/>
         </w:rPr>
-        <w:t xml:space="preserve">категоризации»……………………………………………………………………7</w:t>
+        <w:t xml:space="preserve">категоризации»……………………………………………………………………8</w:t>
       </w:r>
     </w:p>
     <w:p>
@@ -1929,11 +1929,6 @@
         </w:rPr>
         <w:t xml:space="preserve">Список всех событий с указанием:</w:t>
       </w:r>
-      <w:r>
-        <w:rPr>
-          <w:rtl w:val="0"/>
-        </w:rPr>
-      </w:r>
     </w:p>
     <w:p>
       <w:pPr>
@@ -1958,11 +1953,6 @@
         </w:rPr>
         <w:t xml:space="preserve">Названия события.</w:t>
       </w:r>
-      <w:r>
-        <w:rPr>
-          <w:rtl w:val="0"/>
-        </w:rPr>
-      </w:r>
     </w:p>
     <w:p>
       <w:pPr>
@@ -1987,11 +1977,6 @@
         </w:rPr>
         <w:t xml:space="preserve">Категории.</w:t>
       </w:r>
-      <w:r>
-        <w:rPr>
-          <w:rtl w:val="0"/>
-        </w:rPr>
-      </w:r>
     </w:p>
     <w:p>
       <w:pPr>
@@ -2016,11 +2001,6 @@
         </w:rPr>
         <w:t xml:space="preserve">Даты и времени события.</w:t>
       </w:r>
-      <w:r>
-        <w:rPr>
-          <w:rtl w:val="0"/>
-        </w:rPr>
-      </w:r>
     </w:p>
     <w:p>
       <w:pPr>
@@ -2045,11 +2025,6 @@
         </w:rPr>
         <w:t xml:space="preserve">Сортировка событий по:</w:t>
       </w:r>
-      <w:r>
-        <w:rPr>
-          <w:rtl w:val="0"/>
-        </w:rPr>
-      </w:r>
     </w:p>
     <w:p>
       <w:pPr>
@@ -2074,11 +2049,6 @@
         </w:rPr>
         <w:t xml:space="preserve">Дате и времени начала.</w:t>
       </w:r>
-      <w:r>
-        <w:rPr>
-          <w:rtl w:val="0"/>
-        </w:rPr>
-      </w:r>
     </w:p>
     <w:p>
       <w:pPr>
@@ -2103,11 +2073,6 @@
         </w:rPr>
         <w:t xml:space="preserve">Категории.</w:t>
       </w:r>
-      <w:r>
-        <w:rPr>
-          <w:rtl w:val="0"/>
-        </w:rPr>
-      </w:r>
     </w:p>
     <w:p>
       <w:pPr>
@@ -2349,16 +2314,7 @@
           <w:szCs w:val="28"/>
           <w:rtl w:val="0"/>
         </w:rPr>
-        <w:t xml:space="preserve">— </w:t>
-      </w:r>
-      <w:r>
-        <w:rPr>
-          <w:rFonts w:ascii="Times New Roman" w:cs="Times New Roman" w:eastAsia="Times New Roman" w:hAnsi="Times New Roman"/>
-          <w:sz w:val="28"/>
-          <w:szCs w:val="28"/>
-          <w:rtl w:val="0"/>
-        </w:rPr>
-        <w:t xml:space="preserve">MainWidget – позволяет пользователю управлять задачами, событиями, а также категориями (основные методы: to_filter(), update_task(), update_events(), edit_categories(), add_task(), add_event()).</w:t>
+        <w:t xml:space="preserve">— MainWidget – позволяет пользователю просматривать задачи и события, фильтруя их по категориям (основные методы: to_filter(), update_task(), update_events(), edit_categories(), add_task(), add_event()).</w:t>
       </w:r>
     </w:p>
     <w:p>
@@ -2379,7 +2335,7 @@
           <w:szCs w:val="28"/>
           <w:rtl w:val="0"/>
         </w:rPr>
-        <w:t xml:space="preserve">— Categories – предоставляет информацию о существующих категориях, а также позволяет ими управлять (основные методы: update_result(), add_category(), edit_category(), delete_category()).</w:t>
+        <w:t xml:space="preserve">— Categories – помогает получать информацию о существующих категориях (основные методы: update_result(), add_category(), edit_category(), delete_category()).</w:t>
       </w:r>
     </w:p>
     <w:p>
@@ -2618,7 +2574,7 @@
     <w:p>
       <w:pPr>
         <w:spacing w:line="360" w:lineRule="auto"/>
-        <w:ind w:left="0" w:firstLine="0"/>
+        <w:ind w:left="1620" w:hanging="810"/>
         <w:jc w:val="both"/>
         <w:rPr>
           <w:rFonts w:ascii="Times New Roman" w:cs="Times New Roman" w:eastAsia="Times New Roman" w:hAnsi="Times New Roman"/>
@@ -2818,12 +2774,12 @@
           <wp:inline distB="19050" distT="19050" distL="19050" distR="19050">
             <wp:extent cx="4960379" cy="3820976"/>
             <wp:effectExtent b="0" l="0" r="0" t="0"/>
-            <wp:docPr id="7" name="image7.png"/>
+            <wp:docPr id="1" name="image1.png"/>
             <a:graphic>
               <a:graphicData uri="http://schemas.openxmlformats.org/drawingml/2006/picture">
                 <pic:pic>
                   <pic:nvPicPr>
-                    <pic:cNvPr id="0" name="image7.png"/>
+                    <pic:cNvPr id="0" name="image1.png"/>
                     <pic:cNvPicPr preferRelativeResize="0"/>
                   </pic:nvPicPr>
                   <pic:blipFill>
@@ -3090,12 +3046,12 @@
           <wp:inline distB="114300" distT="114300" distL="114300" distR="114300">
             <wp:extent cx="4283797" cy="5338763"/>
             <wp:effectExtent b="0" l="0" r="0" t="0"/>
-            <wp:docPr id="3" name="image5.png"/>
+            <wp:docPr id="3" name="image3.png"/>
             <a:graphic>
               <a:graphicData uri="http://schemas.openxmlformats.org/drawingml/2006/picture">
                 <pic:pic>
                   <pic:nvPicPr>
-                    <pic:cNvPr id="0" name="image5.png"/>
+                    <pic:cNvPr id="0" name="image3.png"/>
                     <pic:cNvPicPr preferRelativeResize="0"/>
                   </pic:nvPicPr>
                   <pic:blipFill>
@@ -3201,12 +3157,12 @@
           <wp:inline distB="114300" distT="114300" distL="114300" distR="114300">
             <wp:extent cx="4048041" cy="5062538"/>
             <wp:effectExtent b="0" l="0" r="0" t="0"/>
-            <wp:docPr id="6" name="image3.png"/>
+            <wp:docPr id="2" name="image5.png"/>
             <a:graphic>
               <a:graphicData uri="http://schemas.openxmlformats.org/drawingml/2006/picture">
                 <pic:pic>
                   <pic:nvPicPr>
-                    <pic:cNvPr id="0" name="image3.png"/>
+                    <pic:cNvPr id="0" name="image5.png"/>
                     <pic:cNvPicPr preferRelativeResize="0"/>
                   </pic:nvPicPr>
                   <pic:blipFill>
@@ -3322,12 +3278,12 @@
           <wp:inline distB="114300" distT="114300" distL="114300" distR="114300">
             <wp:extent cx="2846823" cy="3548063"/>
             <wp:effectExtent b="0" l="0" r="0" t="0"/>
-            <wp:docPr id="2" name="image2.png"/>
+            <wp:docPr id="5" name="image6.png"/>
             <a:graphic>
               <a:graphicData uri="http://schemas.openxmlformats.org/drawingml/2006/picture">
                 <pic:pic>
                   <pic:nvPicPr>
-                    <pic:cNvPr id="0" name="image2.png"/>
+                    <pic:cNvPr id="0" name="image6.png"/>
                     <pic:cNvPicPr preferRelativeResize="0"/>
                   </pic:nvPicPr>
                   <pic:blipFill>
@@ -3449,12 +3405,12 @@
           <wp:inline distB="114300" distT="114300" distL="114300" distR="114300">
             <wp:extent cx="3640510" cy="2614613"/>
             <wp:effectExtent b="0" l="0" r="0" t="0"/>
-            <wp:docPr id="4" name="image1.png"/>
+            <wp:docPr id="4" name="image2.png"/>
             <a:graphic>
               <a:graphicData uri="http://schemas.openxmlformats.org/drawingml/2006/picture">
                 <pic:pic>
                   <pic:nvPicPr>
-                    <pic:cNvPr id="0" name="image1.png"/>
+                    <pic:cNvPr id="0" name="image2.png"/>
                     <pic:cNvPicPr preferRelativeResize="0"/>
                   </pic:nvPicPr>
                   <pic:blipFill>
@@ -3560,12 +3516,12 @@
           <wp:inline distB="114300" distT="114300" distL="114300" distR="114300">
             <wp:extent cx="4167188" cy="3275191"/>
             <wp:effectExtent b="0" l="0" r="0" t="0"/>
-            <wp:docPr id="1" name="image6.png"/>
+            <wp:docPr id="7" name="image4.png"/>
             <a:graphic>
               <a:graphicData uri="http://schemas.openxmlformats.org/drawingml/2006/picture">
                 <pic:pic>
                   <pic:nvPicPr>
-                    <pic:cNvPr id="0" name="image6.png"/>
+                    <pic:cNvPr id="0" name="image4.png"/>
                     <pic:cNvPicPr preferRelativeResize="0"/>
                   </pic:nvPicPr>
                   <pic:blipFill>
@@ -3671,12 +3627,12 @@
           <wp:inline distB="114300" distT="114300" distL="114300" distR="114300">
             <wp:extent cx="3048000" cy="1914525"/>
             <wp:effectExtent b="0" l="0" r="0" t="0"/>
-            <wp:docPr id="5" name="image4.png"/>
+            <wp:docPr id="6" name="image7.png"/>
             <a:graphic>
               <a:graphicData uri="http://schemas.openxmlformats.org/drawingml/2006/picture">
                 <pic:pic>
                   <pic:nvPicPr>
-                    <pic:cNvPr id="0" name="image4.png"/>
+                    <pic:cNvPr id="0" name="image7.png"/>
                     <pic:cNvPicPr preferRelativeResize="0"/>
                   </pic:nvPicPr>
                   <pic:blipFill>

--- a/Информация о программе/Пояснительная записка.docx
+++ b/Информация о программе/Пояснительная записка.docx
@@ -2356,25 +2356,7 @@
           <w:szCs w:val="28"/>
           <w:rtl w:val="0"/>
         </w:rPr>
-        <w:t xml:space="preserve">—  </w:t>
-      </w:r>
-      <w:r>
-        <w:rPr>
-          <w:rFonts w:ascii="Times New Roman" w:cs="Times New Roman" w:eastAsia="Times New Roman" w:hAnsi="Times New Roman"/>
-          <w:sz w:val="28"/>
-          <w:szCs w:val="28"/>
-          <w:rtl w:val="0"/>
-        </w:rPr>
-        <w:t xml:space="preserve">EditCategory</w:t>
-      </w:r>
-      <w:r>
-        <w:rPr>
-          <w:rFonts w:ascii="Times New Roman" w:cs="Times New Roman" w:eastAsia="Times New Roman" w:hAnsi="Times New Roman"/>
-          <w:sz w:val="28"/>
-          <w:szCs w:val="28"/>
-          <w:rtl w:val="0"/>
-        </w:rPr>
-        <w:t xml:space="preserve"> – позволяет добавить или отредактировать категорию.</w:t>
+        <w:t xml:space="preserve">—  EditCategory – позволяет добавить или отредактировать категорию.</w:t>
       </w:r>
     </w:p>
     <w:p>
@@ -2395,25 +2377,7 @@
           <w:szCs w:val="28"/>
           <w:rtl w:val="0"/>
         </w:rPr>
-        <w:t xml:space="preserve">—  </w:t>
-      </w:r>
-      <w:r>
-        <w:rPr>
-          <w:rFonts w:ascii="Times New Roman" w:cs="Times New Roman" w:eastAsia="Times New Roman" w:hAnsi="Times New Roman"/>
-          <w:sz w:val="28"/>
-          <w:szCs w:val="28"/>
-          <w:rtl w:val="0"/>
-        </w:rPr>
-        <w:t xml:space="preserve">TaskForm</w:t>
-      </w:r>
-      <w:r>
-        <w:rPr>
-          <w:rFonts w:ascii="Times New Roman" w:cs="Times New Roman" w:eastAsia="Times New Roman" w:hAnsi="Times New Roman"/>
-          <w:sz w:val="28"/>
-          <w:szCs w:val="28"/>
-          <w:rtl w:val="0"/>
-        </w:rPr>
-        <w:t xml:space="preserve"> – служит для вывода информации о задаче.</w:t>
+        <w:t xml:space="preserve">—  TaskForm – служит для вывода информации о задаче.</w:t>
       </w:r>
     </w:p>
     <w:p>
@@ -2455,25 +2419,7 @@
           <w:szCs w:val="28"/>
           <w:rtl w:val="0"/>
         </w:rPr>
-        <w:t xml:space="preserve">—  </w:t>
-      </w:r>
-      <w:r>
-        <w:rPr>
-          <w:rFonts w:ascii="Times New Roman" w:cs="Times New Roman" w:eastAsia="Times New Roman" w:hAnsi="Times New Roman"/>
-          <w:sz w:val="28"/>
-          <w:szCs w:val="28"/>
-          <w:rtl w:val="0"/>
-        </w:rPr>
-        <w:t xml:space="preserve">EventFrom</w:t>
-      </w:r>
-      <w:r>
-        <w:rPr>
-          <w:rFonts w:ascii="Times New Roman" w:cs="Times New Roman" w:eastAsia="Times New Roman" w:hAnsi="Times New Roman"/>
-          <w:sz w:val="28"/>
-          <w:szCs w:val="28"/>
-          <w:rtl w:val="0"/>
-        </w:rPr>
-        <w:t xml:space="preserve"> – служит для вывода информации о событии.</w:t>
+        <w:t xml:space="preserve">—  EventForm – служит для вывода информации о событии.</w:t>
       </w:r>
     </w:p>
     <w:p>
@@ -2494,25 +2440,7 @@
           <w:szCs w:val="28"/>
           <w:rtl w:val="0"/>
         </w:rPr>
-        <w:t xml:space="preserve">—  </w:t>
-      </w:r>
-      <w:r>
-        <w:rPr>
-          <w:rFonts w:ascii="Times New Roman" w:cs="Times New Roman" w:eastAsia="Times New Roman" w:hAnsi="Times New Roman"/>
-          <w:sz w:val="28"/>
-          <w:szCs w:val="28"/>
-          <w:rtl w:val="0"/>
-        </w:rPr>
-        <w:t xml:space="preserve">EventsDate</w:t>
-      </w:r>
-      <w:r>
-        <w:rPr>
-          <w:rFonts w:ascii="Times New Roman" w:cs="Times New Roman" w:eastAsia="Times New Roman" w:hAnsi="Times New Roman"/>
-          <w:sz w:val="28"/>
-          <w:szCs w:val="28"/>
-          <w:rtl w:val="0"/>
-        </w:rPr>
-        <w:t xml:space="preserve"> – служит для вывода даты события.</w:t>
+        <w:t xml:space="preserve">—  EventsDate – служит для вывода даты события.</w:t>
       </w:r>
     </w:p>
     <w:p>
@@ -2533,25 +2461,7 @@
           <w:szCs w:val="28"/>
           <w:rtl w:val="0"/>
         </w:rPr>
-        <w:t xml:space="preserve">—  </w:t>
-      </w:r>
-      <w:r>
-        <w:rPr>
-          <w:rFonts w:ascii="Times New Roman" w:cs="Times New Roman" w:eastAsia="Times New Roman" w:hAnsi="Times New Roman"/>
-          <w:sz w:val="28"/>
-          <w:szCs w:val="28"/>
-          <w:rtl w:val="0"/>
-        </w:rPr>
-        <w:t xml:space="preserve">EventWidget</w:t>
-      </w:r>
-      <w:r>
-        <w:rPr>
-          <w:rFonts w:ascii="Times New Roman" w:cs="Times New Roman" w:eastAsia="Times New Roman" w:hAnsi="Times New Roman"/>
-          <w:sz w:val="28"/>
-          <w:szCs w:val="28"/>
-          <w:rtl w:val="0"/>
-        </w:rPr>
-        <w:t xml:space="preserve"> – позволяет добавить или отредактировать событие.</w:t>
+        <w:t xml:space="preserve">—  EventWidget – позволяет добавить или отредактировать событие.</w:t>
       </w:r>
     </w:p>
     <w:p>
@@ -2774,12 +2684,12 @@
           <wp:inline distB="19050" distT="19050" distL="19050" distR="19050">
             <wp:extent cx="4960379" cy="3820976"/>
             <wp:effectExtent b="0" l="0" r="0" t="0"/>
-            <wp:docPr id="1" name="image1.png"/>
+            <wp:docPr id="1" name="image3.png"/>
             <a:graphic>
               <a:graphicData uri="http://schemas.openxmlformats.org/drawingml/2006/picture">
                 <pic:pic>
                   <pic:nvPicPr>
-                    <pic:cNvPr id="0" name="image1.png"/>
+                    <pic:cNvPr id="0" name="image3.png"/>
                     <pic:cNvPicPr preferRelativeResize="0"/>
                   </pic:nvPicPr>
                   <pic:blipFill>
@@ -2910,25 +2820,7 @@
           <w:szCs w:val="28"/>
           <w:rtl w:val="0"/>
         </w:rPr>
-        <w:t xml:space="preserve">—   </w:t>
-      </w:r>
-      <w:r>
-        <w:rPr>
-          <w:rFonts w:ascii="Times New Roman" w:cs="Times New Roman" w:eastAsia="Times New Roman" w:hAnsi="Times New Roman"/>
-          <w:sz w:val="28"/>
-          <w:szCs w:val="28"/>
-          <w:rtl w:val="0"/>
-        </w:rPr>
-        <w:t xml:space="preserve">PyQt6-Qt6</w:t>
-      </w:r>
-      <w:r>
-        <w:rPr>
-          <w:rFonts w:ascii="Times New Roman" w:cs="Times New Roman" w:eastAsia="Times New Roman" w:hAnsi="Times New Roman"/>
-          <w:sz w:val="28"/>
-          <w:szCs w:val="28"/>
-          <w:rtl w:val="0"/>
-        </w:rPr>
-        <w:t xml:space="preserve">==6.7.3</w:t>
+        <w:t xml:space="preserve">—   PyQt6-Qt6==6.7.3</w:t>
       </w:r>
     </w:p>
     <w:p>
@@ -3046,12 +2938,12 @@
           <wp:inline distB="114300" distT="114300" distL="114300" distR="114300">
             <wp:extent cx="4283797" cy="5338763"/>
             <wp:effectExtent b="0" l="0" r="0" t="0"/>
-            <wp:docPr id="3" name="image3.png"/>
+            <wp:docPr id="3" name="image5.png"/>
             <a:graphic>
               <a:graphicData uri="http://schemas.openxmlformats.org/drawingml/2006/picture">
                 <pic:pic>
                   <pic:nvPicPr>
-                    <pic:cNvPr id="0" name="image3.png"/>
+                    <pic:cNvPr id="0" name="image5.png"/>
                     <pic:cNvPicPr preferRelativeResize="0"/>
                   </pic:nvPicPr>
                   <pic:blipFill>
@@ -3157,12 +3049,12 @@
           <wp:inline distB="114300" distT="114300" distL="114300" distR="114300">
             <wp:extent cx="4048041" cy="5062538"/>
             <wp:effectExtent b="0" l="0" r="0" t="0"/>
-            <wp:docPr id="2" name="image5.png"/>
+            <wp:docPr id="2" name="image6.png"/>
             <a:graphic>
               <a:graphicData uri="http://schemas.openxmlformats.org/drawingml/2006/picture">
                 <pic:pic>
                   <pic:nvPicPr>
-                    <pic:cNvPr id="0" name="image5.png"/>
+                    <pic:cNvPr id="0" name="image6.png"/>
                     <pic:cNvPicPr preferRelativeResize="0"/>
                   </pic:nvPicPr>
                   <pic:blipFill>
@@ -3278,12 +3170,12 @@
           <wp:inline distB="114300" distT="114300" distL="114300" distR="114300">
             <wp:extent cx="2846823" cy="3548063"/>
             <wp:effectExtent b="0" l="0" r="0" t="0"/>
-            <wp:docPr id="5" name="image6.png"/>
+            <wp:docPr id="5" name="image7.png"/>
             <a:graphic>
               <a:graphicData uri="http://schemas.openxmlformats.org/drawingml/2006/picture">
                 <pic:pic>
                   <pic:nvPicPr>
-                    <pic:cNvPr id="0" name="image6.png"/>
+                    <pic:cNvPr id="0" name="image7.png"/>
                     <pic:cNvPicPr preferRelativeResize="0"/>
                   </pic:nvPicPr>
                   <pic:blipFill>
@@ -3516,12 +3408,12 @@
           <wp:inline distB="114300" distT="114300" distL="114300" distR="114300">
             <wp:extent cx="4167188" cy="3275191"/>
             <wp:effectExtent b="0" l="0" r="0" t="0"/>
-            <wp:docPr id="7" name="image4.png"/>
+            <wp:docPr id="7" name="image1.png"/>
             <a:graphic>
               <a:graphicData uri="http://schemas.openxmlformats.org/drawingml/2006/picture">
                 <pic:pic>
                   <pic:nvPicPr>
-                    <pic:cNvPr id="0" name="image4.png"/>
+                    <pic:cNvPr id="0" name="image1.png"/>
                     <pic:cNvPicPr preferRelativeResize="0"/>
                   </pic:nvPicPr>
                   <pic:blipFill>
@@ -3627,12 +3519,12 @@
           <wp:inline distB="114300" distT="114300" distL="114300" distR="114300">
             <wp:extent cx="3048000" cy="1914525"/>
             <wp:effectExtent b="0" l="0" r="0" t="0"/>
-            <wp:docPr id="6" name="image7.png"/>
+            <wp:docPr id="6" name="image4.png"/>
             <a:graphic>
               <a:graphicData uri="http://schemas.openxmlformats.org/drawingml/2006/picture">
                 <pic:pic>
                   <pic:nvPicPr>
-                    <pic:cNvPr id="0" name="image7.png"/>
+                    <pic:cNvPr id="0" name="image4.png"/>
                     <pic:cNvPicPr preferRelativeResize="0"/>
                   </pic:nvPicPr>
                   <pic:blipFill>
